--- a/Memoria_Edgar_Sabela_PI1_VA1_AA1.docx
+++ b/Memoria_Edgar_Sabela_PI1_VA1_AA1.docx
@@ -363,7 +363,7 @@
                                   </w:rPr>
                                   <w:alias w:val="Autor"/>
                                   <w:tag w:val=""/>
-                                  <w:id w:val="625275581"/>
+                                  <w:id w:val="789243997"/>
                                   <w:dataBinding w:prefixMappings="xmlns:ns0='http://purl.org/dc/elements/1.1/' xmlns:ns1='http://schemas.openxmlformats.org/package/2006/metadata/core-properties' " w:xpath="/ns1:coreProperties[1]/ns0:creator[1]" w:storeItemID="{6C3C8BC8-F283-45AE-878A-BAB7291924A1}"/>
                                   <w:text/>
                                 </w:sdtPr>
@@ -377,7 +377,7 @@
                                       </w:rPr>
                                       <w:alias w:val="Autor"/>
                                       <w:tag w:val=""/>
-                                      <w:id w:val="789243997"/>
+                                      <w:id w:val="625275581"/>
                                       <w:dataBinding w:prefixMappings="xmlns:ns0='http://purl.org/dc/elements/1.1/' xmlns:ns1='http://schemas.openxmlformats.org/package/2006/metadata/core-properties' " w:xpath="/ns1:coreProperties[1]/ns0:creator[1]" w:storeItemID="{6C3C8BC8-F283-45AE-878A-BAB7291924A1}"/>
                                       <w:text/>
                                     </w:sdtPr>
@@ -487,7 +487,7 @@
                             </w:rPr>
                             <w:alias w:val="Autor"/>
                             <w:tag w:val=""/>
-                            <w:id w:val="625275581"/>
+                            <w:id w:val="789243997"/>
                             <w:dataBinding w:prefixMappings="xmlns:ns0='http://purl.org/dc/elements/1.1/' xmlns:ns1='http://schemas.openxmlformats.org/package/2006/metadata/core-properties' " w:xpath="/ns1:coreProperties[1]/ns0:creator[1]" w:storeItemID="{6C3C8BC8-F283-45AE-878A-BAB7291924A1}"/>
                             <w:text/>
                           </w:sdtPr>
@@ -501,7 +501,7 @@
                                 </w:rPr>
                                 <w:alias w:val="Autor"/>
                                 <w:tag w:val=""/>
-                                <w:id w:val="789243997"/>
+                                <w:id w:val="625275581"/>
                                 <w:dataBinding w:prefixMappings="xmlns:ns0='http://purl.org/dc/elements/1.1/' xmlns:ns1='http://schemas.openxmlformats.org/package/2006/metadata/core-properties' " w:xpath="/ns1:coreProperties[1]/ns0:creator[1]" w:storeItemID="{6C3C8BC8-F283-45AE-878A-BAB7291924A1}"/>
                                 <w:text/>
                               </w:sdtPr>
@@ -1090,7 +1090,7 @@
         </w:p>
       </w:sdtContent>
     </w:sdt>
-    <w:bookmarkStart w:id="0" w:name="_Toc193398832" w:displacedByCustomXml="next"/>
+    <w:bookmarkStart w:id="0" w:name="_Toc193585602" w:displacedByCustomXml="next"/>
     <w:sdt>
       <w:sdtPr>
         <w:rPr>
@@ -1135,9 +1135,8 @@
               <w:tab w:val="left" w:pos="440"/>
               <w:tab w:val="right" w:leader="dot" w:pos="8494"/>
             </w:tabs>
-            <w:jc w:val="both"/>
             <w:rPr>
-              <w:rFonts w:ascii="Times New Roman" w:eastAsiaTheme="minorEastAsia" w:hAnsi="Times New Roman" w:cs="Times New Roman"/>
+              <w:rFonts w:eastAsiaTheme="minorEastAsia"/>
               <w:noProof/>
               <w:sz w:val="24"/>
               <w:szCs w:val="24"/>
@@ -1162,7 +1161,7 @@
             </w:rPr>
             <w:fldChar w:fldCharType="separate"/>
           </w:r>
-          <w:hyperlink w:anchor="_Toc193398832" w:history="1">
+          <w:hyperlink w:anchor="_Toc193585602" w:history="1">
             <w:r>
               <w:rPr>
                 <w:rStyle w:val="Hipervnculo"/>
@@ -1173,7 +1172,7 @@
             </w:r>
             <w:r>
               <w:rPr>
-                <w:rFonts w:ascii="Times New Roman" w:eastAsiaTheme="minorEastAsia" w:hAnsi="Times New Roman" w:cs="Times New Roman"/>
+                <w:rFonts w:eastAsiaTheme="minorEastAsia"/>
                 <w:noProof/>
                 <w:sz w:val="24"/>
                 <w:szCs w:val="24"/>
@@ -1191,7 +1190,6 @@
             </w:r>
             <w:r>
               <w:rPr>
-                <w:rFonts w:ascii="Times New Roman" w:hAnsi="Times New Roman" w:cs="Times New Roman"/>
                 <w:noProof/>
                 <w:webHidden/>
               </w:rPr>
@@ -1199,7 +1197,6 @@
             </w:r>
             <w:r>
               <w:rPr>
-                <w:rFonts w:ascii="Times New Roman" w:hAnsi="Times New Roman" w:cs="Times New Roman"/>
                 <w:noProof/>
                 <w:webHidden/>
               </w:rPr>
@@ -1207,22 +1204,19 @@
             </w:r>
             <w:r>
               <w:rPr>
-                <w:rFonts w:ascii="Times New Roman" w:hAnsi="Times New Roman" w:cs="Times New Roman"/>
-                <w:noProof/>
-                <w:webHidden/>
-              </w:rPr>
-              <w:instrText xml:space="preserve"> PAGEREF _Toc193398832 \h </w:instrText>
-            </w:r>
-            <w:r>
-              <w:rPr>
-                <w:rFonts w:ascii="Times New Roman" w:hAnsi="Times New Roman" w:cs="Times New Roman"/>
-                <w:noProof/>
-                <w:webHidden/>
-              </w:rPr>
-            </w:r>
-            <w:r>
-              <w:rPr>
-                <w:rFonts w:ascii="Times New Roman" w:hAnsi="Times New Roman" w:cs="Times New Roman"/>
+                <w:noProof/>
+                <w:webHidden/>
+              </w:rPr>
+              <w:instrText xml:space="preserve"> PAGEREF _Toc193585602 \h </w:instrText>
+            </w:r>
+            <w:r>
+              <w:rPr>
+                <w:noProof/>
+                <w:webHidden/>
+              </w:rPr>
+            </w:r>
+            <w:r>
+              <w:rPr>
                 <w:noProof/>
                 <w:webHidden/>
               </w:rPr>
@@ -1230,7 +1224,6 @@
             </w:r>
             <w:r>
               <w:rPr>
-                <w:rFonts w:ascii="Times New Roman" w:hAnsi="Times New Roman" w:cs="Times New Roman"/>
                 <w:noProof/>
                 <w:webHidden/>
               </w:rPr>
@@ -1238,7 +1231,6 @@
             </w:r>
             <w:r>
               <w:rPr>
-                <w:rFonts w:ascii="Times New Roman" w:hAnsi="Times New Roman" w:cs="Times New Roman"/>
                 <w:noProof/>
                 <w:webHidden/>
               </w:rPr>
@@ -1253,16 +1245,15 @@
               <w:tab w:val="left" w:pos="440"/>
               <w:tab w:val="right" w:leader="dot" w:pos="8494"/>
             </w:tabs>
-            <w:jc w:val="both"/>
             <w:rPr>
-              <w:rFonts w:ascii="Times New Roman" w:eastAsiaTheme="minorEastAsia" w:hAnsi="Times New Roman" w:cs="Times New Roman"/>
+              <w:rFonts w:eastAsiaTheme="minorEastAsia"/>
               <w:noProof/>
               <w:sz w:val="24"/>
               <w:szCs w:val="24"/>
               <w:lang w:eastAsia="es-ES"/>
             </w:rPr>
           </w:pPr>
-          <w:hyperlink w:anchor="_Toc193398833" w:history="1">
+          <w:hyperlink w:anchor="_Toc193585603" w:history="1">
             <w:r>
               <w:rPr>
                 <w:rStyle w:val="Hipervnculo"/>
@@ -1273,7 +1264,7 @@
             </w:r>
             <w:r>
               <w:rPr>
-                <w:rFonts w:ascii="Times New Roman" w:eastAsiaTheme="minorEastAsia" w:hAnsi="Times New Roman" w:cs="Times New Roman"/>
+                <w:rFonts w:eastAsiaTheme="minorEastAsia"/>
                 <w:noProof/>
                 <w:sz w:val="24"/>
                 <w:szCs w:val="24"/>
@@ -1291,7 +1282,6 @@
             </w:r>
             <w:r>
               <w:rPr>
-                <w:rFonts w:ascii="Times New Roman" w:hAnsi="Times New Roman" w:cs="Times New Roman"/>
                 <w:noProof/>
                 <w:webHidden/>
               </w:rPr>
@@ -1299,7 +1289,6 @@
             </w:r>
             <w:r>
               <w:rPr>
-                <w:rFonts w:ascii="Times New Roman" w:hAnsi="Times New Roman" w:cs="Times New Roman"/>
                 <w:noProof/>
                 <w:webHidden/>
               </w:rPr>
@@ -1307,22 +1296,19 @@
             </w:r>
             <w:r>
               <w:rPr>
-                <w:rFonts w:ascii="Times New Roman" w:hAnsi="Times New Roman" w:cs="Times New Roman"/>
-                <w:noProof/>
-                <w:webHidden/>
-              </w:rPr>
-              <w:instrText xml:space="preserve"> PAGEREF _Toc193398833 \h </w:instrText>
-            </w:r>
-            <w:r>
-              <w:rPr>
-                <w:rFonts w:ascii="Times New Roman" w:hAnsi="Times New Roman" w:cs="Times New Roman"/>
-                <w:noProof/>
-                <w:webHidden/>
-              </w:rPr>
-            </w:r>
-            <w:r>
-              <w:rPr>
-                <w:rFonts w:ascii="Times New Roman" w:hAnsi="Times New Roman" w:cs="Times New Roman"/>
+                <w:noProof/>
+                <w:webHidden/>
+              </w:rPr>
+              <w:instrText xml:space="preserve"> PAGEREF _Toc193585603 \h </w:instrText>
+            </w:r>
+            <w:r>
+              <w:rPr>
+                <w:noProof/>
+                <w:webHidden/>
+              </w:rPr>
+            </w:r>
+            <w:r>
+              <w:rPr>
                 <w:noProof/>
                 <w:webHidden/>
               </w:rPr>
@@ -1330,7 +1316,6 @@
             </w:r>
             <w:r>
               <w:rPr>
-                <w:rFonts w:ascii="Times New Roman" w:hAnsi="Times New Roman" w:cs="Times New Roman"/>
                 <w:noProof/>
                 <w:webHidden/>
               </w:rPr>
@@ -1338,7 +1323,6 @@
             </w:r>
             <w:r>
               <w:rPr>
-                <w:rFonts w:ascii="Times New Roman" w:hAnsi="Times New Roman" w:cs="Times New Roman"/>
                 <w:noProof/>
                 <w:webHidden/>
               </w:rPr>
@@ -1353,16 +1337,15 @@
               <w:tab w:val="left" w:pos="440"/>
               <w:tab w:val="right" w:leader="dot" w:pos="8494"/>
             </w:tabs>
-            <w:jc w:val="both"/>
             <w:rPr>
-              <w:rFonts w:ascii="Times New Roman" w:eastAsiaTheme="minorEastAsia" w:hAnsi="Times New Roman" w:cs="Times New Roman"/>
+              <w:rFonts w:eastAsiaTheme="minorEastAsia"/>
               <w:noProof/>
               <w:sz w:val="24"/>
               <w:szCs w:val="24"/>
               <w:lang w:eastAsia="es-ES"/>
             </w:rPr>
           </w:pPr>
-          <w:hyperlink w:anchor="_Toc193398834" w:history="1">
+          <w:hyperlink w:anchor="_Toc193585604" w:history="1">
             <w:r>
               <w:rPr>
                 <w:rStyle w:val="Hipervnculo"/>
@@ -1373,7 +1356,7 @@
             </w:r>
             <w:r>
               <w:rPr>
-                <w:rFonts w:ascii="Times New Roman" w:eastAsiaTheme="minorEastAsia" w:hAnsi="Times New Roman" w:cs="Times New Roman"/>
+                <w:rFonts w:eastAsiaTheme="minorEastAsia"/>
                 <w:noProof/>
                 <w:sz w:val="24"/>
                 <w:szCs w:val="24"/>
@@ -1391,7 +1374,6 @@
             </w:r>
             <w:r>
               <w:rPr>
-                <w:rFonts w:ascii="Times New Roman" w:hAnsi="Times New Roman" w:cs="Times New Roman"/>
                 <w:noProof/>
                 <w:webHidden/>
               </w:rPr>
@@ -1399,7 +1381,6 @@
             </w:r>
             <w:r>
               <w:rPr>
-                <w:rFonts w:ascii="Times New Roman" w:hAnsi="Times New Roman" w:cs="Times New Roman"/>
                 <w:noProof/>
                 <w:webHidden/>
               </w:rPr>
@@ -1407,22 +1388,19 @@
             </w:r>
             <w:r>
               <w:rPr>
-                <w:rFonts w:ascii="Times New Roman" w:hAnsi="Times New Roman" w:cs="Times New Roman"/>
-                <w:noProof/>
-                <w:webHidden/>
-              </w:rPr>
-              <w:instrText xml:space="preserve"> PAGEREF _Toc193398834 \h </w:instrText>
-            </w:r>
-            <w:r>
-              <w:rPr>
-                <w:rFonts w:ascii="Times New Roman" w:hAnsi="Times New Roman" w:cs="Times New Roman"/>
-                <w:noProof/>
-                <w:webHidden/>
-              </w:rPr>
-            </w:r>
-            <w:r>
-              <w:rPr>
-                <w:rFonts w:ascii="Times New Roman" w:hAnsi="Times New Roman" w:cs="Times New Roman"/>
+                <w:noProof/>
+                <w:webHidden/>
+              </w:rPr>
+              <w:instrText xml:space="preserve"> PAGEREF _Toc193585604 \h </w:instrText>
+            </w:r>
+            <w:r>
+              <w:rPr>
+                <w:noProof/>
+                <w:webHidden/>
+              </w:rPr>
+            </w:r>
+            <w:r>
+              <w:rPr>
                 <w:noProof/>
                 <w:webHidden/>
               </w:rPr>
@@ -1430,7 +1408,6 @@
             </w:r>
             <w:r>
               <w:rPr>
-                <w:rFonts w:ascii="Times New Roman" w:hAnsi="Times New Roman" w:cs="Times New Roman"/>
                 <w:noProof/>
                 <w:webHidden/>
               </w:rPr>
@@ -1438,7 +1415,6 @@
             </w:r>
             <w:r>
               <w:rPr>
-                <w:rFonts w:ascii="Times New Roman" w:hAnsi="Times New Roman" w:cs="Times New Roman"/>
                 <w:noProof/>
                 <w:webHidden/>
               </w:rPr>
@@ -1453,16 +1429,15 @@
               <w:tab w:val="left" w:pos="960"/>
               <w:tab w:val="right" w:leader="dot" w:pos="8494"/>
             </w:tabs>
-            <w:jc w:val="both"/>
             <w:rPr>
-              <w:rFonts w:ascii="Times New Roman" w:eastAsiaTheme="minorEastAsia" w:hAnsi="Times New Roman" w:cs="Times New Roman"/>
+              <w:rFonts w:eastAsiaTheme="minorEastAsia"/>
               <w:noProof/>
               <w:sz w:val="24"/>
               <w:szCs w:val="24"/>
               <w:lang w:eastAsia="es-ES"/>
             </w:rPr>
           </w:pPr>
-          <w:hyperlink w:anchor="_Toc193398837" w:history="1">
+          <w:hyperlink w:anchor="_Toc193585607" w:history="1">
             <w:r>
               <w:rPr>
                 <w:rStyle w:val="Hipervnculo"/>
@@ -1473,7 +1448,7 @@
             </w:r>
             <w:r>
               <w:rPr>
-                <w:rFonts w:ascii="Times New Roman" w:eastAsiaTheme="minorEastAsia" w:hAnsi="Times New Roman" w:cs="Times New Roman"/>
+                <w:rFonts w:eastAsiaTheme="minorEastAsia"/>
                 <w:noProof/>
                 <w:sz w:val="24"/>
                 <w:szCs w:val="24"/>
@@ -1487,11 +1462,10 @@
                 <w:rFonts w:ascii="Times New Roman" w:hAnsi="Times New Roman" w:cs="Times New Roman"/>
                 <w:noProof/>
               </w:rPr>
-              <w:t>TÉCNICAS DE PREPROCESADO</w:t>
-            </w:r>
-            <w:r>
-              <w:rPr>
-                <w:rFonts w:ascii="Times New Roman" w:hAnsi="Times New Roman" w:cs="Times New Roman"/>
+              <w:t>DATASET</w:t>
+            </w:r>
+            <w:r>
+              <w:rPr>
                 <w:noProof/>
                 <w:webHidden/>
               </w:rPr>
@@ -1499,7 +1473,6 @@
             </w:r>
             <w:r>
               <w:rPr>
-                <w:rFonts w:ascii="Times New Roman" w:hAnsi="Times New Roman" w:cs="Times New Roman"/>
                 <w:noProof/>
                 <w:webHidden/>
               </w:rPr>
@@ -1507,22 +1480,19 @@
             </w:r>
             <w:r>
               <w:rPr>
-                <w:rFonts w:ascii="Times New Roman" w:hAnsi="Times New Roman" w:cs="Times New Roman"/>
-                <w:noProof/>
-                <w:webHidden/>
-              </w:rPr>
-              <w:instrText xml:space="preserve"> PAGEREF _Toc193398837 \h </w:instrText>
-            </w:r>
-            <w:r>
-              <w:rPr>
-                <w:rFonts w:ascii="Times New Roman" w:hAnsi="Times New Roman" w:cs="Times New Roman"/>
-                <w:noProof/>
-                <w:webHidden/>
-              </w:rPr>
-            </w:r>
-            <w:r>
-              <w:rPr>
-                <w:rFonts w:ascii="Times New Roman" w:hAnsi="Times New Roman" w:cs="Times New Roman"/>
+                <w:noProof/>
+                <w:webHidden/>
+              </w:rPr>
+              <w:instrText xml:space="preserve"> PAGEREF _Toc193585607 \h </w:instrText>
+            </w:r>
+            <w:r>
+              <w:rPr>
+                <w:noProof/>
+                <w:webHidden/>
+              </w:rPr>
+            </w:r>
+            <w:r>
+              <w:rPr>
                 <w:noProof/>
                 <w:webHidden/>
               </w:rPr>
@@ -1530,7 +1500,6 @@
             </w:r>
             <w:r>
               <w:rPr>
-                <w:rFonts w:ascii="Times New Roman" w:hAnsi="Times New Roman" w:cs="Times New Roman"/>
                 <w:noProof/>
                 <w:webHidden/>
               </w:rPr>
@@ -1538,7 +1507,6 @@
             </w:r>
             <w:r>
               <w:rPr>
-                <w:rFonts w:ascii="Times New Roman" w:hAnsi="Times New Roman" w:cs="Times New Roman"/>
                 <w:noProof/>
                 <w:webHidden/>
               </w:rPr>
@@ -1553,16 +1521,15 @@
               <w:tab w:val="left" w:pos="960"/>
               <w:tab w:val="right" w:leader="dot" w:pos="8494"/>
             </w:tabs>
-            <w:jc w:val="both"/>
             <w:rPr>
-              <w:rFonts w:ascii="Times New Roman" w:eastAsiaTheme="minorEastAsia" w:hAnsi="Times New Roman" w:cs="Times New Roman"/>
+              <w:rFonts w:eastAsiaTheme="minorEastAsia"/>
               <w:noProof/>
               <w:sz w:val="24"/>
               <w:szCs w:val="24"/>
               <w:lang w:eastAsia="es-ES"/>
             </w:rPr>
           </w:pPr>
-          <w:hyperlink w:anchor="_Toc193398840" w:history="1">
+          <w:hyperlink w:anchor="_Toc193585608" w:history="1">
             <w:r>
               <w:rPr>
                 <w:rStyle w:val="Hipervnculo"/>
@@ -1573,7 +1540,7 @@
             </w:r>
             <w:r>
               <w:rPr>
-                <w:rFonts w:ascii="Times New Roman" w:eastAsiaTheme="minorEastAsia" w:hAnsi="Times New Roman" w:cs="Times New Roman"/>
+                <w:rFonts w:eastAsiaTheme="minorEastAsia"/>
                 <w:noProof/>
                 <w:sz w:val="24"/>
                 <w:szCs w:val="24"/>
@@ -1587,11 +1554,118 @@
                 <w:rFonts w:ascii="Times New Roman" w:hAnsi="Times New Roman" w:cs="Times New Roman"/>
                 <w:noProof/>
               </w:rPr>
+              <w:t>TÉCNICAS DE PREPROC</w:t>
+            </w:r>
+            <w:r>
+              <w:rPr>
+                <w:rStyle w:val="Hipervnculo"/>
+                <w:rFonts w:ascii="Times New Roman" w:hAnsi="Times New Roman" w:cs="Times New Roman"/>
+                <w:noProof/>
+              </w:rPr>
+              <w:t>E</w:t>
+            </w:r>
+            <w:r>
+              <w:rPr>
+                <w:rStyle w:val="Hipervnculo"/>
+                <w:rFonts w:ascii="Times New Roman" w:hAnsi="Times New Roman" w:cs="Times New Roman"/>
+                <w:noProof/>
+              </w:rPr>
+              <w:t>SADO</w:t>
+            </w:r>
+            <w:r>
+              <w:rPr>
+                <w:noProof/>
+                <w:webHidden/>
+              </w:rPr>
+              <w:tab/>
+            </w:r>
+            <w:r>
+              <w:rPr>
+                <w:noProof/>
+                <w:webHidden/>
+              </w:rPr>
+              <w:fldChar w:fldCharType="begin"/>
+            </w:r>
+            <w:r>
+              <w:rPr>
+                <w:noProof/>
+                <w:webHidden/>
+              </w:rPr>
+              <w:instrText xml:space="preserve"> PAGEREF _Toc193585608 \h </w:instrText>
+            </w:r>
+            <w:r>
+              <w:rPr>
+                <w:noProof/>
+                <w:webHidden/>
+              </w:rPr>
+            </w:r>
+            <w:r>
+              <w:rPr>
+                <w:noProof/>
+                <w:webHidden/>
+              </w:rPr>
+              <w:fldChar w:fldCharType="separate"/>
+            </w:r>
+            <w:r>
+              <w:rPr>
+                <w:noProof/>
+                <w:webHidden/>
+              </w:rPr>
+              <w:t>3</w:t>
+            </w:r>
+            <w:r>
+              <w:rPr>
+                <w:noProof/>
+                <w:webHidden/>
+              </w:rPr>
+              <w:fldChar w:fldCharType="end"/>
+            </w:r>
+          </w:hyperlink>
+        </w:p>
+        <w:p>
+          <w:pPr>
+            <w:pStyle w:val="TDC2"/>
+            <w:tabs>
+              <w:tab w:val="left" w:pos="960"/>
+              <w:tab w:val="right" w:leader="dot" w:pos="8494"/>
+            </w:tabs>
+            <w:rPr>
+              <w:rFonts w:eastAsiaTheme="minorEastAsia"/>
+              <w:noProof/>
+              <w:sz w:val="24"/>
+              <w:szCs w:val="24"/>
+              <w:lang w:eastAsia="es-ES"/>
+            </w:rPr>
+          </w:pPr>
+          <w:hyperlink w:anchor="_Toc193585611" w:history="1">
+            <w:r>
+              <w:rPr>
+                <w:rStyle w:val="Hipervnculo"/>
+                <w:rFonts w:ascii="Times New Roman" w:hAnsi="Times New Roman" w:cs="Times New Roman"/>
+                <w:noProof/>
+              </w:rPr>
+              <w:t>2.3.</w:t>
+            </w:r>
+            <w:r>
+              <w:rPr>
+                <w:rFonts w:eastAsiaTheme="minorEastAsia"/>
+                <w:noProof/>
+                <w:sz w:val="24"/>
+                <w:szCs w:val="24"/>
+                <w:lang w:eastAsia="es-ES"/>
+              </w:rPr>
+              <w:tab/>
+            </w:r>
+            <w:r>
+              <w:rPr>
+                <w:rStyle w:val="Hipervnculo"/>
+                <w:rFonts w:ascii="Times New Roman" w:hAnsi="Times New Roman" w:cs="Times New Roman"/>
+                <w:noProof/>
+              </w:rPr>
               <w:t>TÉCNICAS DE APRENDIZAJE AUTOMÁTICO</w:t>
             </w:r>
             <w:r>
               <w:rPr>
-                <w:rFonts w:ascii="Times New Roman" w:hAnsi="Times New Roman" w:cs="Times New Roman"/>
                 <w:noProof/>
                 <w:webHidden/>
               </w:rPr>
@@ -1599,7 +1673,6 @@
             </w:r>
             <w:r>
               <w:rPr>
-                <w:rFonts w:ascii="Times New Roman" w:hAnsi="Times New Roman" w:cs="Times New Roman"/>
                 <w:noProof/>
                 <w:webHidden/>
               </w:rPr>
@@ -1607,22 +1680,19 @@
             </w:r>
             <w:r>
               <w:rPr>
-                <w:rFonts w:ascii="Times New Roman" w:hAnsi="Times New Roman" w:cs="Times New Roman"/>
-                <w:noProof/>
-                <w:webHidden/>
-              </w:rPr>
-              <w:instrText xml:space="preserve"> PAGEREF _Toc193398840 \h </w:instrText>
-            </w:r>
-            <w:r>
-              <w:rPr>
-                <w:rFonts w:ascii="Times New Roman" w:hAnsi="Times New Roman" w:cs="Times New Roman"/>
-                <w:noProof/>
-                <w:webHidden/>
-              </w:rPr>
-            </w:r>
-            <w:r>
-              <w:rPr>
-                <w:rFonts w:ascii="Times New Roman" w:hAnsi="Times New Roman" w:cs="Times New Roman"/>
+                <w:noProof/>
+                <w:webHidden/>
+              </w:rPr>
+              <w:instrText xml:space="preserve"> PAGEREF _Toc193585611 \h </w:instrText>
+            </w:r>
+            <w:r>
+              <w:rPr>
+                <w:noProof/>
+                <w:webHidden/>
+              </w:rPr>
+            </w:r>
+            <w:r>
+              <w:rPr>
                 <w:noProof/>
                 <w:webHidden/>
               </w:rPr>
@@ -1630,7 +1700,6 @@
             </w:r>
             <w:r>
               <w:rPr>
-                <w:rFonts w:ascii="Times New Roman" w:hAnsi="Times New Roman" w:cs="Times New Roman"/>
                 <w:noProof/>
                 <w:webHidden/>
               </w:rPr>
@@ -1638,7 +1707,6 @@
             </w:r>
             <w:r>
               <w:rPr>
-                <w:rFonts w:ascii="Times New Roman" w:hAnsi="Times New Roman" w:cs="Times New Roman"/>
                 <w:noProof/>
                 <w:webHidden/>
               </w:rPr>
@@ -1653,16 +1721,15 @@
               <w:tab w:val="left" w:pos="1200"/>
               <w:tab w:val="right" w:leader="dot" w:pos="8494"/>
             </w:tabs>
-            <w:jc w:val="both"/>
             <w:rPr>
-              <w:rFonts w:ascii="Times New Roman" w:eastAsiaTheme="minorEastAsia" w:hAnsi="Times New Roman" w:cs="Times New Roman"/>
+              <w:rFonts w:eastAsiaTheme="minorEastAsia"/>
               <w:noProof/>
               <w:sz w:val="24"/>
               <w:szCs w:val="24"/>
               <w:lang w:eastAsia="es-ES"/>
             </w:rPr>
           </w:pPr>
-          <w:hyperlink w:anchor="_Toc193398842" w:history="1">
+          <w:hyperlink w:anchor="_Toc193585613" w:history="1">
             <w:r>
               <w:rPr>
                 <w:rStyle w:val="Hipervnculo"/>
@@ -1673,7 +1740,7 @@
             </w:r>
             <w:r>
               <w:rPr>
-                <w:rFonts w:ascii="Times New Roman" w:eastAsiaTheme="minorEastAsia" w:hAnsi="Times New Roman" w:cs="Times New Roman"/>
+                <w:rFonts w:eastAsiaTheme="minorEastAsia"/>
                 <w:noProof/>
                 <w:sz w:val="24"/>
                 <w:szCs w:val="24"/>
@@ -1691,7 +1758,6 @@
             </w:r>
             <w:r>
               <w:rPr>
-                <w:rFonts w:ascii="Times New Roman" w:hAnsi="Times New Roman" w:cs="Times New Roman"/>
                 <w:noProof/>
                 <w:webHidden/>
               </w:rPr>
@@ -1699,7 +1765,6 @@
             </w:r>
             <w:r>
               <w:rPr>
-                <w:rFonts w:ascii="Times New Roman" w:hAnsi="Times New Roman" w:cs="Times New Roman"/>
                 <w:noProof/>
                 <w:webHidden/>
               </w:rPr>
@@ -1707,22 +1772,19 @@
             </w:r>
             <w:r>
               <w:rPr>
-                <w:rFonts w:ascii="Times New Roman" w:hAnsi="Times New Roman" w:cs="Times New Roman"/>
-                <w:noProof/>
-                <w:webHidden/>
-              </w:rPr>
-              <w:instrText xml:space="preserve"> PAGEREF _Toc193398842 \h </w:instrText>
-            </w:r>
-            <w:r>
-              <w:rPr>
-                <w:rFonts w:ascii="Times New Roman" w:hAnsi="Times New Roman" w:cs="Times New Roman"/>
-                <w:noProof/>
-                <w:webHidden/>
-              </w:rPr>
-            </w:r>
-            <w:r>
-              <w:rPr>
-                <w:rFonts w:ascii="Times New Roman" w:hAnsi="Times New Roman" w:cs="Times New Roman"/>
+                <w:noProof/>
+                <w:webHidden/>
+              </w:rPr>
+              <w:instrText xml:space="preserve"> PAGEREF _Toc193585613 \h </w:instrText>
+            </w:r>
+            <w:r>
+              <w:rPr>
+                <w:noProof/>
+                <w:webHidden/>
+              </w:rPr>
+            </w:r>
+            <w:r>
+              <w:rPr>
                 <w:noProof/>
                 <w:webHidden/>
               </w:rPr>
@@ -1730,7 +1792,6 @@
             </w:r>
             <w:r>
               <w:rPr>
-                <w:rFonts w:ascii="Times New Roman" w:hAnsi="Times New Roman" w:cs="Times New Roman"/>
                 <w:noProof/>
                 <w:webHidden/>
               </w:rPr>
@@ -1738,7 +1799,6 @@
             </w:r>
             <w:r>
               <w:rPr>
-                <w:rFonts w:ascii="Times New Roman" w:hAnsi="Times New Roman" w:cs="Times New Roman"/>
                 <w:noProof/>
                 <w:webHidden/>
               </w:rPr>
@@ -1753,16 +1813,15 @@
               <w:tab w:val="left" w:pos="1200"/>
               <w:tab w:val="right" w:leader="dot" w:pos="8494"/>
             </w:tabs>
-            <w:jc w:val="both"/>
             <w:rPr>
-              <w:rFonts w:ascii="Times New Roman" w:eastAsiaTheme="minorEastAsia" w:hAnsi="Times New Roman" w:cs="Times New Roman"/>
+              <w:rFonts w:eastAsiaTheme="minorEastAsia"/>
               <w:noProof/>
               <w:sz w:val="24"/>
               <w:szCs w:val="24"/>
               <w:lang w:eastAsia="es-ES"/>
             </w:rPr>
           </w:pPr>
-          <w:hyperlink w:anchor="_Toc193398843" w:history="1">
+          <w:hyperlink w:anchor="_Toc193585614" w:history="1">
             <w:r>
               <w:rPr>
                 <w:rStyle w:val="Hipervnculo"/>
@@ -1773,7 +1832,7 @@
             </w:r>
             <w:r>
               <w:rPr>
-                <w:rFonts w:ascii="Times New Roman" w:eastAsiaTheme="minorEastAsia" w:hAnsi="Times New Roman" w:cs="Times New Roman"/>
+                <w:rFonts w:eastAsiaTheme="minorEastAsia"/>
                 <w:noProof/>
                 <w:sz w:val="24"/>
                 <w:szCs w:val="24"/>
@@ -1791,7 +1850,6 @@
             </w:r>
             <w:r>
               <w:rPr>
-                <w:rFonts w:ascii="Times New Roman" w:hAnsi="Times New Roman" w:cs="Times New Roman"/>
                 <w:noProof/>
                 <w:webHidden/>
               </w:rPr>
@@ -1799,7 +1857,6 @@
             </w:r>
             <w:r>
               <w:rPr>
-                <w:rFonts w:ascii="Times New Roman" w:hAnsi="Times New Roman" w:cs="Times New Roman"/>
                 <w:noProof/>
                 <w:webHidden/>
               </w:rPr>
@@ -1807,22 +1864,19 @@
             </w:r>
             <w:r>
               <w:rPr>
-                <w:rFonts w:ascii="Times New Roman" w:hAnsi="Times New Roman" w:cs="Times New Roman"/>
-                <w:noProof/>
-                <w:webHidden/>
-              </w:rPr>
-              <w:instrText xml:space="preserve"> PAGEREF _Toc193398843 \h </w:instrText>
-            </w:r>
-            <w:r>
-              <w:rPr>
-                <w:rFonts w:ascii="Times New Roman" w:hAnsi="Times New Roman" w:cs="Times New Roman"/>
-                <w:noProof/>
-                <w:webHidden/>
-              </w:rPr>
-            </w:r>
-            <w:r>
-              <w:rPr>
-                <w:rFonts w:ascii="Times New Roman" w:hAnsi="Times New Roman" w:cs="Times New Roman"/>
+                <w:noProof/>
+                <w:webHidden/>
+              </w:rPr>
+              <w:instrText xml:space="preserve"> PAGEREF _Toc193585614 \h </w:instrText>
+            </w:r>
+            <w:r>
+              <w:rPr>
+                <w:noProof/>
+                <w:webHidden/>
+              </w:rPr>
+            </w:r>
+            <w:r>
+              <w:rPr>
                 <w:noProof/>
                 <w:webHidden/>
               </w:rPr>
@@ -1830,7 +1884,6 @@
             </w:r>
             <w:r>
               <w:rPr>
-                <w:rFonts w:ascii="Times New Roman" w:hAnsi="Times New Roman" w:cs="Times New Roman"/>
                 <w:noProof/>
                 <w:webHidden/>
               </w:rPr>
@@ -1838,7 +1891,6 @@
             </w:r>
             <w:r>
               <w:rPr>
-                <w:rFonts w:ascii="Times New Roman" w:hAnsi="Times New Roman" w:cs="Times New Roman"/>
                 <w:noProof/>
                 <w:webHidden/>
               </w:rPr>
@@ -1853,16 +1905,15 @@
               <w:tab w:val="left" w:pos="1200"/>
               <w:tab w:val="right" w:leader="dot" w:pos="8494"/>
             </w:tabs>
-            <w:jc w:val="both"/>
             <w:rPr>
-              <w:rFonts w:ascii="Times New Roman" w:eastAsiaTheme="minorEastAsia" w:hAnsi="Times New Roman" w:cs="Times New Roman"/>
+              <w:rFonts w:eastAsiaTheme="minorEastAsia"/>
               <w:noProof/>
               <w:sz w:val="24"/>
               <w:szCs w:val="24"/>
               <w:lang w:eastAsia="es-ES"/>
             </w:rPr>
           </w:pPr>
-          <w:hyperlink w:anchor="_Toc193398844" w:history="1">
+          <w:hyperlink w:anchor="_Toc193585615" w:history="1">
             <w:r>
               <w:rPr>
                 <w:rStyle w:val="Hipervnculo"/>
@@ -1873,7 +1924,7 @@
             </w:r>
             <w:r>
               <w:rPr>
-                <w:rFonts w:ascii="Times New Roman" w:eastAsiaTheme="minorEastAsia" w:hAnsi="Times New Roman" w:cs="Times New Roman"/>
+                <w:rFonts w:eastAsiaTheme="minorEastAsia"/>
                 <w:noProof/>
                 <w:sz w:val="24"/>
                 <w:szCs w:val="24"/>
@@ -1891,7 +1942,6 @@
             </w:r>
             <w:r>
               <w:rPr>
-                <w:rFonts w:ascii="Times New Roman" w:hAnsi="Times New Roman" w:cs="Times New Roman"/>
                 <w:noProof/>
                 <w:webHidden/>
               </w:rPr>
@@ -1899,7 +1949,6 @@
             </w:r>
             <w:r>
               <w:rPr>
-                <w:rFonts w:ascii="Times New Roman" w:hAnsi="Times New Roman" w:cs="Times New Roman"/>
                 <w:noProof/>
                 <w:webHidden/>
               </w:rPr>
@@ -1907,22 +1956,19 @@
             </w:r>
             <w:r>
               <w:rPr>
-                <w:rFonts w:ascii="Times New Roman" w:hAnsi="Times New Roman" w:cs="Times New Roman"/>
-                <w:noProof/>
-                <w:webHidden/>
-              </w:rPr>
-              <w:instrText xml:space="preserve"> PAGEREF _Toc193398844 \h </w:instrText>
-            </w:r>
-            <w:r>
-              <w:rPr>
-                <w:rFonts w:ascii="Times New Roman" w:hAnsi="Times New Roman" w:cs="Times New Roman"/>
-                <w:noProof/>
-                <w:webHidden/>
-              </w:rPr>
-            </w:r>
-            <w:r>
-              <w:rPr>
-                <w:rFonts w:ascii="Times New Roman" w:hAnsi="Times New Roman" w:cs="Times New Roman"/>
+                <w:noProof/>
+                <w:webHidden/>
+              </w:rPr>
+              <w:instrText xml:space="preserve"> PAGEREF _Toc193585615 \h </w:instrText>
+            </w:r>
+            <w:r>
+              <w:rPr>
+                <w:noProof/>
+                <w:webHidden/>
+              </w:rPr>
+            </w:r>
+            <w:r>
+              <w:rPr>
                 <w:noProof/>
                 <w:webHidden/>
               </w:rPr>
@@ -1930,7 +1976,6 @@
             </w:r>
             <w:r>
               <w:rPr>
-                <w:rFonts w:ascii="Times New Roman" w:hAnsi="Times New Roman" w:cs="Times New Roman"/>
                 <w:noProof/>
                 <w:webHidden/>
               </w:rPr>
@@ -1938,7 +1983,6 @@
             </w:r>
             <w:r>
               <w:rPr>
-                <w:rFonts w:ascii="Times New Roman" w:hAnsi="Times New Roman" w:cs="Times New Roman"/>
                 <w:noProof/>
                 <w:webHidden/>
               </w:rPr>
@@ -1953,16 +1997,15 @@
               <w:tab w:val="left" w:pos="1200"/>
               <w:tab w:val="right" w:leader="dot" w:pos="8494"/>
             </w:tabs>
-            <w:jc w:val="both"/>
             <w:rPr>
-              <w:rFonts w:ascii="Times New Roman" w:eastAsiaTheme="minorEastAsia" w:hAnsi="Times New Roman" w:cs="Times New Roman"/>
+              <w:rFonts w:eastAsiaTheme="minorEastAsia"/>
               <w:noProof/>
               <w:sz w:val="24"/>
               <w:szCs w:val="24"/>
               <w:lang w:eastAsia="es-ES"/>
             </w:rPr>
           </w:pPr>
-          <w:hyperlink w:anchor="_Toc193398845" w:history="1">
+          <w:hyperlink w:anchor="_Toc193585616" w:history="1">
             <w:r>
               <w:rPr>
                 <w:rStyle w:val="Hipervnculo"/>
@@ -1973,7 +2016,7 @@
             </w:r>
             <w:r>
               <w:rPr>
-                <w:rFonts w:ascii="Times New Roman" w:eastAsiaTheme="minorEastAsia" w:hAnsi="Times New Roman" w:cs="Times New Roman"/>
+                <w:rFonts w:eastAsiaTheme="minorEastAsia"/>
                 <w:noProof/>
                 <w:sz w:val="24"/>
                 <w:szCs w:val="24"/>
@@ -1991,7 +2034,6 @@
             </w:r>
             <w:r>
               <w:rPr>
-                <w:rFonts w:ascii="Times New Roman" w:hAnsi="Times New Roman" w:cs="Times New Roman"/>
                 <w:noProof/>
                 <w:webHidden/>
               </w:rPr>
@@ -1999,7 +2041,6 @@
             </w:r>
             <w:r>
               <w:rPr>
-                <w:rFonts w:ascii="Times New Roman" w:hAnsi="Times New Roman" w:cs="Times New Roman"/>
                 <w:noProof/>
                 <w:webHidden/>
               </w:rPr>
@@ -2007,22 +2048,19 @@
             </w:r>
             <w:r>
               <w:rPr>
-                <w:rFonts w:ascii="Times New Roman" w:hAnsi="Times New Roman" w:cs="Times New Roman"/>
-                <w:noProof/>
-                <w:webHidden/>
-              </w:rPr>
-              <w:instrText xml:space="preserve"> PAGEREF _Toc193398845 \h </w:instrText>
-            </w:r>
-            <w:r>
-              <w:rPr>
-                <w:rFonts w:ascii="Times New Roman" w:hAnsi="Times New Roman" w:cs="Times New Roman"/>
-                <w:noProof/>
-                <w:webHidden/>
-              </w:rPr>
-            </w:r>
-            <w:r>
-              <w:rPr>
-                <w:rFonts w:ascii="Times New Roman" w:hAnsi="Times New Roman" w:cs="Times New Roman"/>
+                <w:noProof/>
+                <w:webHidden/>
+              </w:rPr>
+              <w:instrText xml:space="preserve"> PAGEREF _Toc193585616 \h </w:instrText>
+            </w:r>
+            <w:r>
+              <w:rPr>
+                <w:noProof/>
+                <w:webHidden/>
+              </w:rPr>
+            </w:r>
+            <w:r>
+              <w:rPr>
                 <w:noProof/>
                 <w:webHidden/>
               </w:rPr>
@@ -2030,7 +2068,6 @@
             </w:r>
             <w:r>
               <w:rPr>
-                <w:rFonts w:ascii="Times New Roman" w:hAnsi="Times New Roman" w:cs="Times New Roman"/>
                 <w:noProof/>
                 <w:webHidden/>
               </w:rPr>
@@ -2038,7 +2075,6 @@
             </w:r>
             <w:r>
               <w:rPr>
-                <w:rFonts w:ascii="Times New Roman" w:hAnsi="Times New Roman" w:cs="Times New Roman"/>
                 <w:noProof/>
                 <w:webHidden/>
               </w:rPr>
@@ -2053,16 +2089,15 @@
               <w:tab w:val="left" w:pos="1200"/>
               <w:tab w:val="right" w:leader="dot" w:pos="8494"/>
             </w:tabs>
-            <w:jc w:val="both"/>
             <w:rPr>
-              <w:rFonts w:ascii="Times New Roman" w:eastAsiaTheme="minorEastAsia" w:hAnsi="Times New Roman" w:cs="Times New Roman"/>
+              <w:rFonts w:eastAsiaTheme="minorEastAsia"/>
               <w:noProof/>
               <w:sz w:val="24"/>
               <w:szCs w:val="24"/>
               <w:lang w:eastAsia="es-ES"/>
             </w:rPr>
           </w:pPr>
-          <w:hyperlink w:anchor="_Toc193398846" w:history="1">
+          <w:hyperlink w:anchor="_Toc193585617" w:history="1">
             <w:r>
               <w:rPr>
                 <w:rStyle w:val="Hipervnculo"/>
@@ -2073,7 +2108,7 @@
             </w:r>
             <w:r>
               <w:rPr>
-                <w:rFonts w:ascii="Times New Roman" w:eastAsiaTheme="minorEastAsia" w:hAnsi="Times New Roman" w:cs="Times New Roman"/>
+                <w:rFonts w:eastAsiaTheme="minorEastAsia"/>
                 <w:noProof/>
                 <w:sz w:val="24"/>
                 <w:szCs w:val="24"/>
@@ -2091,7 +2126,6 @@
             </w:r>
             <w:r>
               <w:rPr>
-                <w:rFonts w:ascii="Times New Roman" w:hAnsi="Times New Roman" w:cs="Times New Roman"/>
                 <w:noProof/>
                 <w:webHidden/>
               </w:rPr>
@@ -2099,7 +2133,6 @@
             </w:r>
             <w:r>
               <w:rPr>
-                <w:rFonts w:ascii="Times New Roman" w:hAnsi="Times New Roman" w:cs="Times New Roman"/>
                 <w:noProof/>
                 <w:webHidden/>
               </w:rPr>
@@ -2107,22 +2140,19 @@
             </w:r>
             <w:r>
               <w:rPr>
-                <w:rFonts w:ascii="Times New Roman" w:hAnsi="Times New Roman" w:cs="Times New Roman"/>
-                <w:noProof/>
-                <w:webHidden/>
-              </w:rPr>
-              <w:instrText xml:space="preserve"> PAGEREF _Toc193398846 \h </w:instrText>
-            </w:r>
-            <w:r>
-              <w:rPr>
-                <w:rFonts w:ascii="Times New Roman" w:hAnsi="Times New Roman" w:cs="Times New Roman"/>
-                <w:noProof/>
-                <w:webHidden/>
-              </w:rPr>
-            </w:r>
-            <w:r>
-              <w:rPr>
-                <w:rFonts w:ascii="Times New Roman" w:hAnsi="Times New Roman" w:cs="Times New Roman"/>
+                <w:noProof/>
+                <w:webHidden/>
+              </w:rPr>
+              <w:instrText xml:space="preserve"> PAGEREF _Toc193585617 \h </w:instrText>
+            </w:r>
+            <w:r>
+              <w:rPr>
+                <w:noProof/>
+                <w:webHidden/>
+              </w:rPr>
+            </w:r>
+            <w:r>
+              <w:rPr>
                 <w:noProof/>
                 <w:webHidden/>
               </w:rPr>
@@ -2130,15 +2160,13 @@
             </w:r>
             <w:r>
               <w:rPr>
-                <w:rFonts w:ascii="Times New Roman" w:hAnsi="Times New Roman" w:cs="Times New Roman"/>
-                <w:noProof/>
-                <w:webHidden/>
-              </w:rPr>
-              <w:t>4</w:t>
-            </w:r>
-            <w:r>
-              <w:rPr>
-                <w:rFonts w:ascii="Times New Roman" w:hAnsi="Times New Roman" w:cs="Times New Roman"/>
+                <w:noProof/>
+                <w:webHidden/>
+              </w:rPr>
+              <w:t>5</w:t>
+            </w:r>
+            <w:r>
+              <w:rPr>
                 <w:noProof/>
                 <w:webHidden/>
               </w:rPr>
@@ -2153,27 +2181,26 @@
               <w:tab w:val="left" w:pos="960"/>
               <w:tab w:val="right" w:leader="dot" w:pos="8494"/>
             </w:tabs>
-            <w:jc w:val="both"/>
             <w:rPr>
-              <w:rFonts w:ascii="Times New Roman" w:eastAsiaTheme="minorEastAsia" w:hAnsi="Times New Roman" w:cs="Times New Roman"/>
+              <w:rFonts w:eastAsiaTheme="minorEastAsia"/>
               <w:noProof/>
               <w:sz w:val="24"/>
               <w:szCs w:val="24"/>
               <w:lang w:eastAsia="es-ES"/>
             </w:rPr>
           </w:pPr>
-          <w:hyperlink w:anchor="_Toc193398847" w:history="1">
+          <w:hyperlink w:anchor="_Toc193585618" w:history="1">
             <w:r>
               <w:rPr>
                 <w:rStyle w:val="Hipervnculo"/>
                 <w:rFonts w:ascii="Times New Roman" w:hAnsi="Times New Roman" w:cs="Times New Roman"/>
                 <w:noProof/>
               </w:rPr>
-              <w:t>2.3.</w:t>
-            </w:r>
-            <w:r>
-              <w:rPr>
-                <w:rFonts w:ascii="Times New Roman" w:eastAsiaTheme="minorEastAsia" w:hAnsi="Times New Roman" w:cs="Times New Roman"/>
+              <w:t>2.4.</w:t>
+            </w:r>
+            <w:r>
+              <w:rPr>
+                <w:rFonts w:eastAsiaTheme="minorEastAsia"/>
                 <w:noProof/>
                 <w:sz w:val="24"/>
                 <w:szCs w:val="24"/>
@@ -2191,7 +2218,6 @@
             </w:r>
             <w:r>
               <w:rPr>
-                <w:rFonts w:ascii="Times New Roman" w:hAnsi="Times New Roman" w:cs="Times New Roman"/>
                 <w:noProof/>
                 <w:webHidden/>
               </w:rPr>
@@ -2199,7 +2225,6 @@
             </w:r>
             <w:r>
               <w:rPr>
-                <w:rFonts w:ascii="Times New Roman" w:hAnsi="Times New Roman" w:cs="Times New Roman"/>
                 <w:noProof/>
                 <w:webHidden/>
               </w:rPr>
@@ -2207,22 +2232,19 @@
             </w:r>
             <w:r>
               <w:rPr>
-                <w:rFonts w:ascii="Times New Roman" w:hAnsi="Times New Roman" w:cs="Times New Roman"/>
-                <w:noProof/>
-                <w:webHidden/>
-              </w:rPr>
-              <w:instrText xml:space="preserve"> PAGEREF _Toc193398847 \h </w:instrText>
-            </w:r>
-            <w:r>
-              <w:rPr>
-                <w:rFonts w:ascii="Times New Roman" w:hAnsi="Times New Roman" w:cs="Times New Roman"/>
-                <w:noProof/>
-                <w:webHidden/>
-              </w:rPr>
-            </w:r>
-            <w:r>
-              <w:rPr>
-                <w:rFonts w:ascii="Times New Roman" w:hAnsi="Times New Roman" w:cs="Times New Roman"/>
+                <w:noProof/>
+                <w:webHidden/>
+              </w:rPr>
+              <w:instrText xml:space="preserve"> PAGEREF _Toc193585618 \h </w:instrText>
+            </w:r>
+            <w:r>
+              <w:rPr>
+                <w:noProof/>
+                <w:webHidden/>
+              </w:rPr>
+            </w:r>
+            <w:r>
+              <w:rPr>
                 <w:noProof/>
                 <w:webHidden/>
               </w:rPr>
@@ -2230,15 +2252,13 @@
             </w:r>
             <w:r>
               <w:rPr>
-                <w:rFonts w:ascii="Times New Roman" w:hAnsi="Times New Roman" w:cs="Times New Roman"/>
-                <w:noProof/>
-                <w:webHidden/>
-              </w:rPr>
-              <w:t>5</w:t>
-            </w:r>
-            <w:r>
-              <w:rPr>
-                <w:rFonts w:ascii="Times New Roman" w:hAnsi="Times New Roman" w:cs="Times New Roman"/>
+                <w:noProof/>
+                <w:webHidden/>
+              </w:rPr>
+              <w:t>6</w:t>
+            </w:r>
+            <w:r>
+              <w:rPr>
                 <w:noProof/>
                 <w:webHidden/>
               </w:rPr>
@@ -2253,16 +2273,15 @@
               <w:tab w:val="left" w:pos="1200"/>
               <w:tab w:val="right" w:leader="dot" w:pos="8494"/>
             </w:tabs>
-            <w:jc w:val="both"/>
             <w:rPr>
-              <w:rFonts w:ascii="Times New Roman" w:eastAsiaTheme="minorEastAsia" w:hAnsi="Times New Roman" w:cs="Times New Roman"/>
+              <w:rFonts w:eastAsiaTheme="minorEastAsia"/>
               <w:noProof/>
               <w:sz w:val="24"/>
               <w:szCs w:val="24"/>
               <w:lang w:eastAsia="es-ES"/>
             </w:rPr>
           </w:pPr>
-          <w:hyperlink w:anchor="_Toc193398849" w:history="1">
+          <w:hyperlink w:anchor="_Toc193585620" w:history="1">
             <w:r>
               <w:rPr>
                 <w:rStyle w:val="Hipervnculo"/>
@@ -2273,7 +2292,7 @@
             </w:r>
             <w:r>
               <w:rPr>
-                <w:rFonts w:ascii="Times New Roman" w:eastAsiaTheme="minorEastAsia" w:hAnsi="Times New Roman" w:cs="Times New Roman"/>
+                <w:rFonts w:eastAsiaTheme="minorEastAsia"/>
                 <w:noProof/>
                 <w:sz w:val="24"/>
                 <w:szCs w:val="24"/>
@@ -2291,7 +2310,6 @@
             </w:r>
             <w:r>
               <w:rPr>
-                <w:rFonts w:ascii="Times New Roman" w:hAnsi="Times New Roman" w:cs="Times New Roman"/>
                 <w:noProof/>
                 <w:webHidden/>
               </w:rPr>
@@ -2299,7 +2317,6 @@
             </w:r>
             <w:r>
               <w:rPr>
-                <w:rFonts w:ascii="Times New Roman" w:hAnsi="Times New Roman" w:cs="Times New Roman"/>
                 <w:noProof/>
                 <w:webHidden/>
               </w:rPr>
@@ -2307,22 +2324,19 @@
             </w:r>
             <w:r>
               <w:rPr>
-                <w:rFonts w:ascii="Times New Roman" w:hAnsi="Times New Roman" w:cs="Times New Roman"/>
-                <w:noProof/>
-                <w:webHidden/>
-              </w:rPr>
-              <w:instrText xml:space="preserve"> PAGEREF _Toc193398849 \h </w:instrText>
-            </w:r>
-            <w:r>
-              <w:rPr>
-                <w:rFonts w:ascii="Times New Roman" w:hAnsi="Times New Roman" w:cs="Times New Roman"/>
-                <w:noProof/>
-                <w:webHidden/>
-              </w:rPr>
-            </w:r>
-            <w:r>
-              <w:rPr>
-                <w:rFonts w:ascii="Times New Roman" w:hAnsi="Times New Roman" w:cs="Times New Roman"/>
+                <w:noProof/>
+                <w:webHidden/>
+              </w:rPr>
+              <w:instrText xml:space="preserve"> PAGEREF _Toc193585620 \h </w:instrText>
+            </w:r>
+            <w:r>
+              <w:rPr>
+                <w:noProof/>
+                <w:webHidden/>
+              </w:rPr>
+            </w:r>
+            <w:r>
+              <w:rPr>
                 <w:noProof/>
                 <w:webHidden/>
               </w:rPr>
@@ -2330,15 +2344,13 @@
             </w:r>
             <w:r>
               <w:rPr>
-                <w:rFonts w:ascii="Times New Roman" w:hAnsi="Times New Roman" w:cs="Times New Roman"/>
-                <w:noProof/>
-                <w:webHidden/>
-              </w:rPr>
-              <w:t>5</w:t>
-            </w:r>
-            <w:r>
-              <w:rPr>
-                <w:rFonts w:ascii="Times New Roman" w:hAnsi="Times New Roman" w:cs="Times New Roman"/>
+                <w:noProof/>
+                <w:webHidden/>
+              </w:rPr>
+              <w:t>6</w:t>
+            </w:r>
+            <w:r>
+              <w:rPr>
                 <w:noProof/>
                 <w:webHidden/>
               </w:rPr>
@@ -2353,16 +2365,15 @@
               <w:tab w:val="left" w:pos="1200"/>
               <w:tab w:val="right" w:leader="dot" w:pos="8494"/>
             </w:tabs>
-            <w:jc w:val="both"/>
             <w:rPr>
-              <w:rFonts w:ascii="Times New Roman" w:eastAsiaTheme="minorEastAsia" w:hAnsi="Times New Roman" w:cs="Times New Roman"/>
+              <w:rFonts w:eastAsiaTheme="minorEastAsia"/>
               <w:noProof/>
               <w:sz w:val="24"/>
               <w:szCs w:val="24"/>
               <w:lang w:eastAsia="es-ES"/>
             </w:rPr>
           </w:pPr>
-          <w:hyperlink w:anchor="_Toc193398850" w:history="1">
+          <w:hyperlink w:anchor="_Toc193585621" w:history="1">
             <w:r>
               <w:rPr>
                 <w:rStyle w:val="Hipervnculo"/>
@@ -2373,7 +2384,7 @@
             </w:r>
             <w:r>
               <w:rPr>
-                <w:rFonts w:ascii="Times New Roman" w:eastAsiaTheme="minorEastAsia" w:hAnsi="Times New Roman" w:cs="Times New Roman"/>
+                <w:rFonts w:eastAsiaTheme="minorEastAsia"/>
                 <w:noProof/>
                 <w:sz w:val="24"/>
                 <w:szCs w:val="24"/>
@@ -2391,7 +2402,6 @@
             </w:r>
             <w:r>
               <w:rPr>
-                <w:rFonts w:ascii="Times New Roman" w:hAnsi="Times New Roman" w:cs="Times New Roman"/>
                 <w:noProof/>
                 <w:webHidden/>
               </w:rPr>
@@ -2399,7 +2409,6 @@
             </w:r>
             <w:r>
               <w:rPr>
-                <w:rFonts w:ascii="Times New Roman" w:hAnsi="Times New Roman" w:cs="Times New Roman"/>
                 <w:noProof/>
                 <w:webHidden/>
               </w:rPr>
@@ -2407,22 +2416,19 @@
             </w:r>
             <w:r>
               <w:rPr>
-                <w:rFonts w:ascii="Times New Roman" w:hAnsi="Times New Roman" w:cs="Times New Roman"/>
-                <w:noProof/>
-                <w:webHidden/>
-              </w:rPr>
-              <w:instrText xml:space="preserve"> PAGEREF _Toc193398850 \h </w:instrText>
-            </w:r>
-            <w:r>
-              <w:rPr>
-                <w:rFonts w:ascii="Times New Roman" w:hAnsi="Times New Roman" w:cs="Times New Roman"/>
-                <w:noProof/>
-                <w:webHidden/>
-              </w:rPr>
-            </w:r>
-            <w:r>
-              <w:rPr>
-                <w:rFonts w:ascii="Times New Roman" w:hAnsi="Times New Roman" w:cs="Times New Roman"/>
+                <w:noProof/>
+                <w:webHidden/>
+              </w:rPr>
+              <w:instrText xml:space="preserve"> PAGEREF _Toc193585621 \h </w:instrText>
+            </w:r>
+            <w:r>
+              <w:rPr>
+                <w:noProof/>
+                <w:webHidden/>
+              </w:rPr>
+            </w:r>
+            <w:r>
+              <w:rPr>
                 <w:noProof/>
                 <w:webHidden/>
               </w:rPr>
@@ -2430,15 +2436,13 @@
             </w:r>
             <w:r>
               <w:rPr>
-                <w:rFonts w:ascii="Times New Roman" w:hAnsi="Times New Roman" w:cs="Times New Roman"/>
-                <w:noProof/>
-                <w:webHidden/>
-              </w:rPr>
-              <w:t>5</w:t>
-            </w:r>
-            <w:r>
-              <w:rPr>
-                <w:rFonts w:ascii="Times New Roman" w:hAnsi="Times New Roman" w:cs="Times New Roman"/>
+                <w:noProof/>
+                <w:webHidden/>
+              </w:rPr>
+              <w:t>6</w:t>
+            </w:r>
+            <w:r>
+              <w:rPr>
                 <w:noProof/>
                 <w:webHidden/>
               </w:rPr>
@@ -2453,16 +2457,15 @@
               <w:tab w:val="left" w:pos="1200"/>
               <w:tab w:val="right" w:leader="dot" w:pos="8494"/>
             </w:tabs>
-            <w:jc w:val="both"/>
             <w:rPr>
-              <w:rFonts w:ascii="Times New Roman" w:eastAsiaTheme="minorEastAsia" w:hAnsi="Times New Roman" w:cs="Times New Roman"/>
+              <w:rFonts w:eastAsiaTheme="minorEastAsia"/>
               <w:noProof/>
               <w:sz w:val="24"/>
               <w:szCs w:val="24"/>
               <w:lang w:eastAsia="es-ES"/>
             </w:rPr>
           </w:pPr>
-          <w:hyperlink w:anchor="_Toc193398851" w:history="1">
+          <w:hyperlink w:anchor="_Toc193585622" w:history="1">
             <w:r>
               <w:rPr>
                 <w:rStyle w:val="Hipervnculo"/>
@@ -2473,7 +2476,7 @@
             </w:r>
             <w:r>
               <w:rPr>
-                <w:rFonts w:ascii="Times New Roman" w:eastAsiaTheme="minorEastAsia" w:hAnsi="Times New Roman" w:cs="Times New Roman"/>
+                <w:rFonts w:eastAsiaTheme="minorEastAsia"/>
                 <w:noProof/>
                 <w:sz w:val="24"/>
                 <w:szCs w:val="24"/>
@@ -2491,7 +2494,6 @@
             </w:r>
             <w:r>
               <w:rPr>
-                <w:rFonts w:ascii="Times New Roman" w:hAnsi="Times New Roman" w:cs="Times New Roman"/>
                 <w:noProof/>
                 <w:webHidden/>
               </w:rPr>
@@ -2499,7 +2501,6 @@
             </w:r>
             <w:r>
               <w:rPr>
-                <w:rFonts w:ascii="Times New Roman" w:hAnsi="Times New Roman" w:cs="Times New Roman"/>
                 <w:noProof/>
                 <w:webHidden/>
               </w:rPr>
@@ -2507,22 +2508,19 @@
             </w:r>
             <w:r>
               <w:rPr>
-                <w:rFonts w:ascii="Times New Roman" w:hAnsi="Times New Roman" w:cs="Times New Roman"/>
-                <w:noProof/>
-                <w:webHidden/>
-              </w:rPr>
-              <w:instrText xml:space="preserve"> PAGEREF _Toc193398851 \h </w:instrText>
-            </w:r>
-            <w:r>
-              <w:rPr>
-                <w:rFonts w:ascii="Times New Roman" w:hAnsi="Times New Roman" w:cs="Times New Roman"/>
-                <w:noProof/>
-                <w:webHidden/>
-              </w:rPr>
-            </w:r>
-            <w:r>
-              <w:rPr>
-                <w:rFonts w:ascii="Times New Roman" w:hAnsi="Times New Roman" w:cs="Times New Roman"/>
+                <w:noProof/>
+                <w:webHidden/>
+              </w:rPr>
+              <w:instrText xml:space="preserve"> PAGEREF _Toc193585622 \h </w:instrText>
+            </w:r>
+            <w:r>
+              <w:rPr>
+                <w:noProof/>
+                <w:webHidden/>
+              </w:rPr>
+            </w:r>
+            <w:r>
+              <w:rPr>
                 <w:noProof/>
                 <w:webHidden/>
               </w:rPr>
@@ -2530,15 +2528,13 @@
             </w:r>
             <w:r>
               <w:rPr>
-                <w:rFonts w:ascii="Times New Roman" w:hAnsi="Times New Roman" w:cs="Times New Roman"/>
-                <w:noProof/>
-                <w:webHidden/>
-              </w:rPr>
-              <w:t>5</w:t>
-            </w:r>
-            <w:r>
-              <w:rPr>
-                <w:rFonts w:ascii="Times New Roman" w:hAnsi="Times New Roman" w:cs="Times New Roman"/>
+                <w:noProof/>
+                <w:webHidden/>
+              </w:rPr>
+              <w:t>6</w:t>
+            </w:r>
+            <w:r>
+              <w:rPr>
                 <w:noProof/>
                 <w:webHidden/>
               </w:rPr>
@@ -2553,16 +2549,15 @@
               <w:tab w:val="left" w:pos="1200"/>
               <w:tab w:val="right" w:leader="dot" w:pos="8494"/>
             </w:tabs>
-            <w:jc w:val="both"/>
             <w:rPr>
-              <w:rFonts w:ascii="Times New Roman" w:eastAsiaTheme="minorEastAsia" w:hAnsi="Times New Roman" w:cs="Times New Roman"/>
+              <w:rFonts w:eastAsiaTheme="minorEastAsia"/>
               <w:noProof/>
               <w:sz w:val="24"/>
               <w:szCs w:val="24"/>
               <w:lang w:eastAsia="es-ES"/>
             </w:rPr>
           </w:pPr>
-          <w:hyperlink w:anchor="_Toc193398852" w:history="1">
+          <w:hyperlink w:anchor="_Toc193585623" w:history="1">
             <w:r>
               <w:rPr>
                 <w:rStyle w:val="Hipervnculo"/>
@@ -2573,7 +2568,7 @@
             </w:r>
             <w:r>
               <w:rPr>
-                <w:rFonts w:ascii="Times New Roman" w:eastAsiaTheme="minorEastAsia" w:hAnsi="Times New Roman" w:cs="Times New Roman"/>
+                <w:rFonts w:eastAsiaTheme="minorEastAsia"/>
                 <w:noProof/>
                 <w:sz w:val="24"/>
                 <w:szCs w:val="24"/>
@@ -2591,38 +2586,198 @@
             </w:r>
             <w:r>
               <w:rPr>
+                <w:noProof/>
+                <w:webHidden/>
+              </w:rPr>
+              <w:tab/>
+            </w:r>
+            <w:r>
+              <w:rPr>
+                <w:noProof/>
+                <w:webHidden/>
+              </w:rPr>
+              <w:fldChar w:fldCharType="begin"/>
+            </w:r>
+            <w:r>
+              <w:rPr>
+                <w:noProof/>
+                <w:webHidden/>
+              </w:rPr>
+              <w:instrText xml:space="preserve"> PAGEREF _Toc193585623 \h </w:instrText>
+            </w:r>
+            <w:r>
+              <w:rPr>
+                <w:noProof/>
+                <w:webHidden/>
+              </w:rPr>
+            </w:r>
+            <w:r>
+              <w:rPr>
+                <w:noProof/>
+                <w:webHidden/>
+              </w:rPr>
+              <w:fldChar w:fldCharType="separate"/>
+            </w:r>
+            <w:r>
+              <w:rPr>
+                <w:noProof/>
+                <w:webHidden/>
+              </w:rPr>
+              <w:t>6</w:t>
+            </w:r>
+            <w:r>
+              <w:rPr>
+                <w:noProof/>
+                <w:webHidden/>
+              </w:rPr>
+              <w:fldChar w:fldCharType="end"/>
+            </w:r>
+          </w:hyperlink>
+        </w:p>
+        <w:p>
+          <w:pPr>
+            <w:pStyle w:val="TDC2"/>
+            <w:tabs>
+              <w:tab w:val="left" w:pos="960"/>
+              <w:tab w:val="right" w:leader="dot" w:pos="8494"/>
+            </w:tabs>
+            <w:rPr>
+              <w:rFonts w:eastAsiaTheme="minorEastAsia"/>
+              <w:noProof/>
+              <w:sz w:val="24"/>
+              <w:szCs w:val="24"/>
+              <w:lang w:eastAsia="es-ES"/>
+            </w:rPr>
+          </w:pPr>
+          <w:hyperlink w:anchor="_Toc193585624" w:history="1">
+            <w:r>
+              <w:rPr>
+                <w:rStyle w:val="Hipervnculo"/>
                 <w:rFonts w:ascii="Times New Roman" w:hAnsi="Times New Roman" w:cs="Times New Roman"/>
                 <w:noProof/>
-                <w:webHidden/>
+              </w:rPr>
+              <w:t>2.5.</w:t>
+            </w:r>
+            <w:r>
+              <w:rPr>
+                <w:rFonts w:eastAsiaTheme="minorEastAsia"/>
+                <w:noProof/>
+                <w:sz w:val="24"/>
+                <w:szCs w:val="24"/>
+                <w:lang w:eastAsia="es-ES"/>
               </w:rPr>
               <w:tab/>
             </w:r>
             <w:r>
               <w:rPr>
+                <w:rStyle w:val="Hipervnculo"/>
                 <w:rFonts w:ascii="Times New Roman" w:hAnsi="Times New Roman" w:cs="Times New Roman"/>
                 <w:noProof/>
+              </w:rPr>
+              <w:t>FUNCIONES AUXILIARES</w:t>
+            </w:r>
+            <w:r>
+              <w:rPr>
+                <w:noProof/>
+                <w:webHidden/>
+              </w:rPr>
+              <w:tab/>
+            </w:r>
+            <w:r>
+              <w:rPr>
+                <w:noProof/>
                 <w:webHidden/>
               </w:rPr>
               <w:fldChar w:fldCharType="begin"/>
             </w:r>
             <w:r>
               <w:rPr>
+                <w:noProof/>
+                <w:webHidden/>
+              </w:rPr>
+              <w:instrText xml:space="preserve"> PAGEREF _Toc193585624 \h </w:instrText>
+            </w:r>
+            <w:r>
+              <w:rPr>
+                <w:noProof/>
+                <w:webHidden/>
+              </w:rPr>
+            </w:r>
+            <w:r>
+              <w:rPr>
+                <w:noProof/>
+                <w:webHidden/>
+              </w:rPr>
+              <w:fldChar w:fldCharType="separate"/>
+            </w:r>
+            <w:r>
+              <w:rPr>
+                <w:noProof/>
+                <w:webHidden/>
+              </w:rPr>
+              <w:t>7</w:t>
+            </w:r>
+            <w:r>
+              <w:rPr>
+                <w:noProof/>
+                <w:webHidden/>
+              </w:rPr>
+              <w:fldChar w:fldCharType="end"/>
+            </w:r>
+          </w:hyperlink>
+        </w:p>
+        <w:p>
+          <w:pPr>
+            <w:pStyle w:val="TDC3"/>
+            <w:tabs>
+              <w:tab w:val="right" w:leader="dot" w:pos="8494"/>
+            </w:tabs>
+            <w:rPr>
+              <w:rFonts w:eastAsiaTheme="minorEastAsia"/>
+              <w:noProof/>
+              <w:sz w:val="24"/>
+              <w:szCs w:val="24"/>
+              <w:lang w:eastAsia="es-ES"/>
+            </w:rPr>
+          </w:pPr>
+          <w:hyperlink w:anchor="_Toc193585626" w:history="1">
+            <w:r>
+              <w:rPr>
+                <w:rStyle w:val="Hipervnculo"/>
                 <w:rFonts w:ascii="Times New Roman" w:hAnsi="Times New Roman" w:cs="Times New Roman"/>
                 <w:noProof/>
-                <w:webHidden/>
-              </w:rPr>
-              <w:instrText xml:space="preserve"> PAGEREF _Toc193398852 \h </w:instrText>
-            </w:r>
-            <w:r>
-              <w:rPr>
-                <w:rFonts w:ascii="Times New Roman" w:hAnsi="Times New Roman" w:cs="Times New Roman"/>
-                <w:noProof/>
-                <w:webHidden/>
-              </w:rPr>
-            </w:r>
-            <w:r>
-              <w:rPr>
-                <w:rFonts w:ascii="Times New Roman" w:hAnsi="Times New Roman" w:cs="Times New Roman"/>
+              </w:rPr>
+              <w:t>2.4.1</w:t>
+            </w:r>
+            <w:r>
+              <w:rPr>
+                <w:noProof/>
+                <w:webHidden/>
+              </w:rPr>
+              <w:tab/>
+            </w:r>
+            <w:r>
+              <w:rPr>
+                <w:noProof/>
+                <w:webHidden/>
+              </w:rPr>
+              <w:fldChar w:fldCharType="begin"/>
+            </w:r>
+            <w:r>
+              <w:rPr>
+                <w:noProof/>
+                <w:webHidden/>
+              </w:rPr>
+              <w:instrText xml:space="preserve"> PAGEREF _Toc193585626 \h </w:instrText>
+            </w:r>
+            <w:r>
+              <w:rPr>
+                <w:noProof/>
+                <w:webHidden/>
+              </w:rPr>
+            </w:r>
+            <w:r>
+              <w:rPr>
                 <w:noProof/>
                 <w:webHidden/>
               </w:rPr>
@@ -2630,15 +2785,13 @@
             </w:r>
             <w:r>
               <w:rPr>
-                <w:rFonts w:ascii="Times New Roman" w:hAnsi="Times New Roman" w:cs="Times New Roman"/>
-                <w:noProof/>
-                <w:webHidden/>
-              </w:rPr>
-              <w:t>5</w:t>
-            </w:r>
-            <w:r>
-              <w:rPr>
-                <w:rFonts w:ascii="Times New Roman" w:hAnsi="Times New Roman" w:cs="Times New Roman"/>
+                <w:noProof/>
+                <w:webHidden/>
+              </w:rPr>
+              <w:t>7</w:t>
+            </w:r>
+            <w:r>
+              <w:rPr>
                 <w:noProof/>
                 <w:webHidden/>
               </w:rPr>
@@ -2653,16 +2806,15 @@
               <w:tab w:val="left" w:pos="440"/>
               <w:tab w:val="right" w:leader="dot" w:pos="8494"/>
             </w:tabs>
-            <w:jc w:val="both"/>
             <w:rPr>
-              <w:rFonts w:ascii="Times New Roman" w:eastAsiaTheme="minorEastAsia" w:hAnsi="Times New Roman" w:cs="Times New Roman"/>
+              <w:rFonts w:eastAsiaTheme="minorEastAsia"/>
               <w:noProof/>
               <w:sz w:val="24"/>
               <w:szCs w:val="24"/>
               <w:lang w:eastAsia="es-ES"/>
             </w:rPr>
           </w:pPr>
-          <w:hyperlink w:anchor="_Toc193398853" w:history="1">
+          <w:hyperlink w:anchor="_Toc193585627" w:history="1">
             <w:r>
               <w:rPr>
                 <w:rStyle w:val="Hipervnculo"/>
@@ -2673,7 +2825,7 @@
             </w:r>
             <w:r>
               <w:rPr>
-                <w:rFonts w:ascii="Times New Roman" w:eastAsiaTheme="minorEastAsia" w:hAnsi="Times New Roman" w:cs="Times New Roman"/>
+                <w:rFonts w:eastAsiaTheme="minorEastAsia"/>
                 <w:noProof/>
                 <w:sz w:val="24"/>
                 <w:szCs w:val="24"/>
@@ -2691,7 +2843,6 @@
             </w:r>
             <w:r>
               <w:rPr>
-                <w:rFonts w:ascii="Times New Roman" w:hAnsi="Times New Roman" w:cs="Times New Roman"/>
                 <w:noProof/>
                 <w:webHidden/>
               </w:rPr>
@@ -2699,7 +2850,6 @@
             </w:r>
             <w:r>
               <w:rPr>
-                <w:rFonts w:ascii="Times New Roman" w:hAnsi="Times New Roman" w:cs="Times New Roman"/>
                 <w:noProof/>
                 <w:webHidden/>
               </w:rPr>
@@ -2707,22 +2857,19 @@
             </w:r>
             <w:r>
               <w:rPr>
-                <w:rFonts w:ascii="Times New Roman" w:hAnsi="Times New Roman" w:cs="Times New Roman"/>
-                <w:noProof/>
-                <w:webHidden/>
-              </w:rPr>
-              <w:instrText xml:space="preserve"> PAGEREF _Toc193398853 \h </w:instrText>
-            </w:r>
-            <w:r>
-              <w:rPr>
-                <w:rFonts w:ascii="Times New Roman" w:hAnsi="Times New Roman" w:cs="Times New Roman"/>
-                <w:noProof/>
-                <w:webHidden/>
-              </w:rPr>
-            </w:r>
-            <w:r>
-              <w:rPr>
-                <w:rFonts w:ascii="Times New Roman" w:hAnsi="Times New Roman" w:cs="Times New Roman"/>
+                <w:noProof/>
+                <w:webHidden/>
+              </w:rPr>
+              <w:instrText xml:space="preserve"> PAGEREF _Toc193585627 \h </w:instrText>
+            </w:r>
+            <w:r>
+              <w:rPr>
+                <w:noProof/>
+                <w:webHidden/>
+              </w:rPr>
+            </w:r>
+            <w:r>
+              <w:rPr>
                 <w:noProof/>
                 <w:webHidden/>
               </w:rPr>
@@ -2730,15 +2877,13 @@
             </w:r>
             <w:r>
               <w:rPr>
-                <w:rFonts w:ascii="Times New Roman" w:hAnsi="Times New Roman" w:cs="Times New Roman"/>
-                <w:noProof/>
-                <w:webHidden/>
-              </w:rPr>
-              <w:t>6</w:t>
-            </w:r>
-            <w:r>
-              <w:rPr>
-                <w:rFonts w:ascii="Times New Roman" w:hAnsi="Times New Roman" w:cs="Times New Roman"/>
+                <w:noProof/>
+                <w:webHidden/>
+              </w:rPr>
+              <w:t>8</w:t>
+            </w:r>
+            <w:r>
+              <w:rPr>
                 <w:noProof/>
                 <w:webHidden/>
               </w:rPr>
@@ -2753,16 +2898,15 @@
               <w:tab w:val="left" w:pos="960"/>
               <w:tab w:val="right" w:leader="dot" w:pos="8494"/>
             </w:tabs>
-            <w:jc w:val="both"/>
             <w:rPr>
-              <w:rFonts w:ascii="Times New Roman" w:eastAsiaTheme="minorEastAsia" w:hAnsi="Times New Roman" w:cs="Times New Roman"/>
+              <w:rFonts w:eastAsiaTheme="minorEastAsia"/>
               <w:noProof/>
               <w:sz w:val="24"/>
               <w:szCs w:val="24"/>
               <w:lang w:eastAsia="es-ES"/>
             </w:rPr>
           </w:pPr>
-          <w:hyperlink w:anchor="_Toc193398855" w:history="1">
+          <w:hyperlink w:anchor="_Toc193585629" w:history="1">
             <w:r>
               <w:rPr>
                 <w:rStyle w:val="Hipervnculo"/>
@@ -2773,7 +2917,7 @@
             </w:r>
             <w:r>
               <w:rPr>
-                <w:rFonts w:ascii="Times New Roman" w:eastAsiaTheme="minorEastAsia" w:hAnsi="Times New Roman" w:cs="Times New Roman"/>
+                <w:rFonts w:eastAsiaTheme="minorEastAsia"/>
                 <w:noProof/>
                 <w:sz w:val="24"/>
                 <w:szCs w:val="24"/>
@@ -2791,7 +2935,6 @@
             </w:r>
             <w:r>
               <w:rPr>
-                <w:rFonts w:ascii="Times New Roman" w:hAnsi="Times New Roman" w:cs="Times New Roman"/>
                 <w:noProof/>
                 <w:webHidden/>
               </w:rPr>
@@ -2799,7 +2942,6 @@
             </w:r>
             <w:r>
               <w:rPr>
-                <w:rFonts w:ascii="Times New Roman" w:hAnsi="Times New Roman" w:cs="Times New Roman"/>
                 <w:noProof/>
                 <w:webHidden/>
               </w:rPr>
@@ -2807,22 +2949,19 @@
             </w:r>
             <w:r>
               <w:rPr>
-                <w:rFonts w:ascii="Times New Roman" w:hAnsi="Times New Roman" w:cs="Times New Roman"/>
-                <w:noProof/>
-                <w:webHidden/>
-              </w:rPr>
-              <w:instrText xml:space="preserve"> PAGEREF _Toc193398855 \h </w:instrText>
-            </w:r>
-            <w:r>
-              <w:rPr>
-                <w:rFonts w:ascii="Times New Roman" w:hAnsi="Times New Roman" w:cs="Times New Roman"/>
-                <w:noProof/>
-                <w:webHidden/>
-              </w:rPr>
-            </w:r>
-            <w:r>
-              <w:rPr>
-                <w:rFonts w:ascii="Times New Roman" w:hAnsi="Times New Roman" w:cs="Times New Roman"/>
+                <w:noProof/>
+                <w:webHidden/>
+              </w:rPr>
+              <w:instrText xml:space="preserve"> PAGEREF _Toc193585629 \h </w:instrText>
+            </w:r>
+            <w:r>
+              <w:rPr>
+                <w:noProof/>
+                <w:webHidden/>
+              </w:rPr>
+            </w:r>
+            <w:r>
+              <w:rPr>
                 <w:noProof/>
                 <w:webHidden/>
               </w:rPr>
@@ -2830,15 +2969,13 @@
             </w:r>
             <w:r>
               <w:rPr>
-                <w:rFonts w:ascii="Times New Roman" w:hAnsi="Times New Roman" w:cs="Times New Roman"/>
-                <w:noProof/>
-                <w:webHidden/>
-              </w:rPr>
-              <w:t>6</w:t>
-            </w:r>
-            <w:r>
-              <w:rPr>
-                <w:rFonts w:ascii="Times New Roman" w:hAnsi="Times New Roman" w:cs="Times New Roman"/>
+                <w:noProof/>
+                <w:webHidden/>
+              </w:rPr>
+              <w:t>8</w:t>
+            </w:r>
+            <w:r>
+              <w:rPr>
                 <w:noProof/>
                 <w:webHidden/>
               </w:rPr>
@@ -2853,16 +2990,15 @@
               <w:tab w:val="left" w:pos="960"/>
               <w:tab w:val="right" w:leader="dot" w:pos="8494"/>
             </w:tabs>
-            <w:jc w:val="both"/>
             <w:rPr>
-              <w:rFonts w:ascii="Times New Roman" w:eastAsiaTheme="minorEastAsia" w:hAnsi="Times New Roman" w:cs="Times New Roman"/>
+              <w:rFonts w:eastAsiaTheme="minorEastAsia"/>
               <w:noProof/>
               <w:sz w:val="24"/>
               <w:szCs w:val="24"/>
               <w:lang w:eastAsia="es-ES"/>
             </w:rPr>
           </w:pPr>
-          <w:hyperlink w:anchor="_Toc193398858" w:history="1">
+          <w:hyperlink w:anchor="_Toc193585632" w:history="1">
             <w:r>
               <w:rPr>
                 <w:rStyle w:val="Hipervnculo"/>
@@ -2873,7 +3009,7 @@
             </w:r>
             <w:r>
               <w:rPr>
-                <w:rFonts w:ascii="Times New Roman" w:eastAsiaTheme="minorEastAsia" w:hAnsi="Times New Roman" w:cs="Times New Roman"/>
+                <w:rFonts w:eastAsiaTheme="minorEastAsia"/>
                 <w:noProof/>
                 <w:sz w:val="24"/>
                 <w:szCs w:val="24"/>
@@ -2891,7 +3027,6 @@
             </w:r>
             <w:r>
               <w:rPr>
-                <w:rFonts w:ascii="Times New Roman" w:hAnsi="Times New Roman" w:cs="Times New Roman"/>
                 <w:noProof/>
                 <w:webHidden/>
               </w:rPr>
@@ -2899,7 +3034,6 @@
             </w:r>
             <w:r>
               <w:rPr>
-                <w:rFonts w:ascii="Times New Roman" w:hAnsi="Times New Roman" w:cs="Times New Roman"/>
                 <w:noProof/>
                 <w:webHidden/>
               </w:rPr>
@@ -2907,22 +3041,19 @@
             </w:r>
             <w:r>
               <w:rPr>
-                <w:rFonts w:ascii="Times New Roman" w:hAnsi="Times New Roman" w:cs="Times New Roman"/>
-                <w:noProof/>
-                <w:webHidden/>
-              </w:rPr>
-              <w:instrText xml:space="preserve"> PAGEREF _Toc193398858 \h </w:instrText>
-            </w:r>
-            <w:r>
-              <w:rPr>
-                <w:rFonts w:ascii="Times New Roman" w:hAnsi="Times New Roman" w:cs="Times New Roman"/>
-                <w:noProof/>
-                <w:webHidden/>
-              </w:rPr>
-            </w:r>
-            <w:r>
-              <w:rPr>
-                <w:rFonts w:ascii="Times New Roman" w:hAnsi="Times New Roman" w:cs="Times New Roman"/>
+                <w:noProof/>
+                <w:webHidden/>
+              </w:rPr>
+              <w:instrText xml:space="preserve"> PAGEREF _Toc193585632 \h </w:instrText>
+            </w:r>
+            <w:r>
+              <w:rPr>
+                <w:noProof/>
+                <w:webHidden/>
+              </w:rPr>
+            </w:r>
+            <w:r>
+              <w:rPr>
                 <w:noProof/>
                 <w:webHidden/>
               </w:rPr>
@@ -2930,15 +3061,13 @@
             </w:r>
             <w:r>
               <w:rPr>
-                <w:rFonts w:ascii="Times New Roman" w:hAnsi="Times New Roman" w:cs="Times New Roman"/>
-                <w:noProof/>
-                <w:webHidden/>
-              </w:rPr>
-              <w:t>7</w:t>
-            </w:r>
-            <w:r>
-              <w:rPr>
-                <w:rFonts w:ascii="Times New Roman" w:hAnsi="Times New Roman" w:cs="Times New Roman"/>
+                <w:noProof/>
+                <w:webHidden/>
+              </w:rPr>
+              <w:t>9</w:t>
+            </w:r>
+            <w:r>
+              <w:rPr>
                 <w:noProof/>
                 <w:webHidden/>
               </w:rPr>
@@ -2953,16 +3082,15 @@
               <w:tab w:val="left" w:pos="1200"/>
               <w:tab w:val="right" w:leader="dot" w:pos="8494"/>
             </w:tabs>
-            <w:jc w:val="both"/>
             <w:rPr>
-              <w:rFonts w:ascii="Times New Roman" w:eastAsiaTheme="minorEastAsia" w:hAnsi="Times New Roman" w:cs="Times New Roman"/>
+              <w:rFonts w:eastAsiaTheme="minorEastAsia"/>
               <w:noProof/>
               <w:sz w:val="24"/>
               <w:szCs w:val="24"/>
               <w:lang w:eastAsia="es-ES"/>
             </w:rPr>
           </w:pPr>
-          <w:hyperlink w:anchor="_Toc193398860" w:history="1">
+          <w:hyperlink w:anchor="_Toc193585634" w:history="1">
             <w:r>
               <w:rPr>
                 <w:rStyle w:val="Hipervnculo"/>
@@ -2973,7 +3101,7 @@
             </w:r>
             <w:r>
               <w:rPr>
-                <w:rFonts w:ascii="Times New Roman" w:eastAsiaTheme="minorEastAsia" w:hAnsi="Times New Roman" w:cs="Times New Roman"/>
+                <w:rFonts w:eastAsiaTheme="minorEastAsia"/>
                 <w:noProof/>
                 <w:sz w:val="24"/>
                 <w:szCs w:val="24"/>
@@ -2991,7 +3119,6 @@
             </w:r>
             <w:r>
               <w:rPr>
-                <w:rFonts w:ascii="Times New Roman" w:hAnsi="Times New Roman" w:cs="Times New Roman"/>
                 <w:noProof/>
                 <w:webHidden/>
               </w:rPr>
@@ -2999,7 +3126,6 @@
             </w:r>
             <w:r>
               <w:rPr>
-                <w:rFonts w:ascii="Times New Roman" w:hAnsi="Times New Roman" w:cs="Times New Roman"/>
                 <w:noProof/>
                 <w:webHidden/>
               </w:rPr>
@@ -3007,22 +3133,19 @@
             </w:r>
             <w:r>
               <w:rPr>
-                <w:rFonts w:ascii="Times New Roman" w:hAnsi="Times New Roman" w:cs="Times New Roman"/>
-                <w:noProof/>
-                <w:webHidden/>
-              </w:rPr>
-              <w:instrText xml:space="preserve"> PAGEREF _Toc193398860 \h </w:instrText>
-            </w:r>
-            <w:r>
-              <w:rPr>
-                <w:rFonts w:ascii="Times New Roman" w:hAnsi="Times New Roman" w:cs="Times New Roman"/>
-                <w:noProof/>
-                <w:webHidden/>
-              </w:rPr>
-            </w:r>
-            <w:r>
-              <w:rPr>
-                <w:rFonts w:ascii="Times New Roman" w:hAnsi="Times New Roman" w:cs="Times New Roman"/>
+                <w:noProof/>
+                <w:webHidden/>
+              </w:rPr>
+              <w:instrText xml:space="preserve"> PAGEREF _Toc193585634 \h </w:instrText>
+            </w:r>
+            <w:r>
+              <w:rPr>
+                <w:noProof/>
+                <w:webHidden/>
+              </w:rPr>
+            </w:r>
+            <w:r>
+              <w:rPr>
                 <w:noProof/>
                 <w:webHidden/>
               </w:rPr>
@@ -3030,15 +3153,13 @@
             </w:r>
             <w:r>
               <w:rPr>
-                <w:rFonts w:ascii="Times New Roman" w:hAnsi="Times New Roman" w:cs="Times New Roman"/>
-                <w:noProof/>
-                <w:webHidden/>
-              </w:rPr>
-              <w:t>7</w:t>
-            </w:r>
-            <w:r>
-              <w:rPr>
-                <w:rFonts w:ascii="Times New Roman" w:hAnsi="Times New Roman" w:cs="Times New Roman"/>
+                <w:noProof/>
+                <w:webHidden/>
+              </w:rPr>
+              <w:t>9</w:t>
+            </w:r>
+            <w:r>
+              <w:rPr>
                 <w:noProof/>
                 <w:webHidden/>
               </w:rPr>
@@ -3053,16 +3174,15 @@
               <w:tab w:val="left" w:pos="1200"/>
               <w:tab w:val="right" w:leader="dot" w:pos="8494"/>
             </w:tabs>
-            <w:jc w:val="both"/>
             <w:rPr>
-              <w:rFonts w:ascii="Times New Roman" w:eastAsiaTheme="minorEastAsia" w:hAnsi="Times New Roman" w:cs="Times New Roman"/>
+              <w:rFonts w:eastAsiaTheme="minorEastAsia"/>
               <w:noProof/>
               <w:sz w:val="24"/>
               <w:szCs w:val="24"/>
               <w:lang w:eastAsia="es-ES"/>
             </w:rPr>
           </w:pPr>
-          <w:hyperlink w:anchor="_Toc193398861" w:history="1">
+          <w:hyperlink w:anchor="_Toc193585635" w:history="1">
             <w:r>
               <w:rPr>
                 <w:rStyle w:val="Hipervnculo"/>
@@ -3073,7 +3193,7 @@
             </w:r>
             <w:r>
               <w:rPr>
-                <w:rFonts w:ascii="Times New Roman" w:eastAsiaTheme="minorEastAsia" w:hAnsi="Times New Roman" w:cs="Times New Roman"/>
+                <w:rFonts w:eastAsiaTheme="minorEastAsia"/>
                 <w:noProof/>
                 <w:sz w:val="24"/>
                 <w:szCs w:val="24"/>
@@ -3091,7 +3211,6 @@
             </w:r>
             <w:r>
               <w:rPr>
-                <w:rFonts w:ascii="Times New Roman" w:hAnsi="Times New Roman" w:cs="Times New Roman"/>
                 <w:noProof/>
                 <w:webHidden/>
               </w:rPr>
@@ -3099,7 +3218,6 @@
             </w:r>
             <w:r>
               <w:rPr>
-                <w:rFonts w:ascii="Times New Roman" w:hAnsi="Times New Roman" w:cs="Times New Roman"/>
                 <w:noProof/>
                 <w:webHidden/>
               </w:rPr>
@@ -3107,22 +3225,19 @@
             </w:r>
             <w:r>
               <w:rPr>
-                <w:rFonts w:ascii="Times New Roman" w:hAnsi="Times New Roman" w:cs="Times New Roman"/>
-                <w:noProof/>
-                <w:webHidden/>
-              </w:rPr>
-              <w:instrText xml:space="preserve"> PAGEREF _Toc193398861 \h </w:instrText>
-            </w:r>
-            <w:r>
-              <w:rPr>
-                <w:rFonts w:ascii="Times New Roman" w:hAnsi="Times New Roman" w:cs="Times New Roman"/>
-                <w:noProof/>
-                <w:webHidden/>
-              </w:rPr>
-            </w:r>
-            <w:r>
-              <w:rPr>
-                <w:rFonts w:ascii="Times New Roman" w:hAnsi="Times New Roman" w:cs="Times New Roman"/>
+                <w:noProof/>
+                <w:webHidden/>
+              </w:rPr>
+              <w:instrText xml:space="preserve"> PAGEREF _Toc193585635 \h </w:instrText>
+            </w:r>
+            <w:r>
+              <w:rPr>
+                <w:noProof/>
+                <w:webHidden/>
+              </w:rPr>
+            </w:r>
+            <w:r>
+              <w:rPr>
                 <w:noProof/>
                 <w:webHidden/>
               </w:rPr>
@@ -3130,15 +3245,13 @@
             </w:r>
             <w:r>
               <w:rPr>
-                <w:rFonts w:ascii="Times New Roman" w:hAnsi="Times New Roman" w:cs="Times New Roman"/>
-                <w:noProof/>
-                <w:webHidden/>
-              </w:rPr>
-              <w:t>7</w:t>
-            </w:r>
-            <w:r>
-              <w:rPr>
-                <w:rFonts w:ascii="Times New Roman" w:hAnsi="Times New Roman" w:cs="Times New Roman"/>
+                <w:noProof/>
+                <w:webHidden/>
+              </w:rPr>
+              <w:t>9</w:t>
+            </w:r>
+            <w:r>
+              <w:rPr>
                 <w:noProof/>
                 <w:webHidden/>
               </w:rPr>
@@ -3153,16 +3266,15 @@
               <w:tab w:val="left" w:pos="1200"/>
               <w:tab w:val="right" w:leader="dot" w:pos="8494"/>
             </w:tabs>
-            <w:jc w:val="both"/>
             <w:rPr>
-              <w:rFonts w:ascii="Times New Roman" w:eastAsiaTheme="minorEastAsia" w:hAnsi="Times New Roman" w:cs="Times New Roman"/>
+              <w:rFonts w:eastAsiaTheme="minorEastAsia"/>
               <w:noProof/>
               <w:sz w:val="24"/>
               <w:szCs w:val="24"/>
               <w:lang w:eastAsia="es-ES"/>
             </w:rPr>
           </w:pPr>
-          <w:hyperlink w:anchor="_Toc193398862" w:history="1">
+          <w:hyperlink w:anchor="_Toc193585636" w:history="1">
             <w:r>
               <w:rPr>
                 <w:rStyle w:val="Hipervnculo"/>
@@ -3173,7 +3285,7 @@
             </w:r>
             <w:r>
               <w:rPr>
-                <w:rFonts w:ascii="Times New Roman" w:eastAsiaTheme="minorEastAsia" w:hAnsi="Times New Roman" w:cs="Times New Roman"/>
+                <w:rFonts w:eastAsiaTheme="minorEastAsia"/>
                 <w:noProof/>
                 <w:sz w:val="24"/>
                 <w:szCs w:val="24"/>
@@ -3191,7 +3303,6 @@
             </w:r>
             <w:r>
               <w:rPr>
-                <w:rFonts w:ascii="Times New Roman" w:hAnsi="Times New Roman" w:cs="Times New Roman"/>
                 <w:noProof/>
                 <w:webHidden/>
               </w:rPr>
@@ -3199,7 +3310,6 @@
             </w:r>
             <w:r>
               <w:rPr>
-                <w:rFonts w:ascii="Times New Roman" w:hAnsi="Times New Roman" w:cs="Times New Roman"/>
                 <w:noProof/>
                 <w:webHidden/>
               </w:rPr>
@@ -3207,22 +3317,19 @@
             </w:r>
             <w:r>
               <w:rPr>
-                <w:rFonts w:ascii="Times New Roman" w:hAnsi="Times New Roman" w:cs="Times New Roman"/>
-                <w:noProof/>
-                <w:webHidden/>
-              </w:rPr>
-              <w:instrText xml:space="preserve"> PAGEREF _Toc193398862 \h </w:instrText>
-            </w:r>
-            <w:r>
-              <w:rPr>
-                <w:rFonts w:ascii="Times New Roman" w:hAnsi="Times New Roman" w:cs="Times New Roman"/>
-                <w:noProof/>
-                <w:webHidden/>
-              </w:rPr>
-            </w:r>
-            <w:r>
-              <w:rPr>
-                <w:rFonts w:ascii="Times New Roman" w:hAnsi="Times New Roman" w:cs="Times New Roman"/>
+                <w:noProof/>
+                <w:webHidden/>
+              </w:rPr>
+              <w:instrText xml:space="preserve"> PAGEREF _Toc193585636 \h </w:instrText>
+            </w:r>
+            <w:r>
+              <w:rPr>
+                <w:noProof/>
+                <w:webHidden/>
+              </w:rPr>
+            </w:r>
+            <w:r>
+              <w:rPr>
                 <w:noProof/>
                 <w:webHidden/>
               </w:rPr>
@@ -3230,15 +3337,13 @@
             </w:r>
             <w:r>
               <w:rPr>
-                <w:rFonts w:ascii="Times New Roman" w:hAnsi="Times New Roman" w:cs="Times New Roman"/>
-                <w:noProof/>
-                <w:webHidden/>
-              </w:rPr>
-              <w:t>7</w:t>
-            </w:r>
-            <w:r>
-              <w:rPr>
-                <w:rFonts w:ascii="Times New Roman" w:hAnsi="Times New Roman" w:cs="Times New Roman"/>
+                <w:noProof/>
+                <w:webHidden/>
+              </w:rPr>
+              <w:t>9</w:t>
+            </w:r>
+            <w:r>
+              <w:rPr>
                 <w:noProof/>
                 <w:webHidden/>
               </w:rPr>
@@ -3253,16 +3358,15 @@
               <w:tab w:val="left" w:pos="1200"/>
               <w:tab w:val="right" w:leader="dot" w:pos="8494"/>
             </w:tabs>
-            <w:jc w:val="both"/>
             <w:rPr>
-              <w:rFonts w:ascii="Times New Roman" w:eastAsiaTheme="minorEastAsia" w:hAnsi="Times New Roman" w:cs="Times New Roman"/>
+              <w:rFonts w:eastAsiaTheme="minorEastAsia"/>
               <w:noProof/>
               <w:sz w:val="24"/>
               <w:szCs w:val="24"/>
               <w:lang w:eastAsia="es-ES"/>
             </w:rPr>
           </w:pPr>
-          <w:hyperlink w:anchor="_Toc193398863" w:history="1">
+          <w:hyperlink w:anchor="_Toc193585637" w:history="1">
             <w:r>
               <w:rPr>
                 <w:rStyle w:val="Hipervnculo"/>
@@ -3273,7 +3377,7 @@
             </w:r>
             <w:r>
               <w:rPr>
-                <w:rFonts w:ascii="Times New Roman" w:eastAsiaTheme="minorEastAsia" w:hAnsi="Times New Roman" w:cs="Times New Roman"/>
+                <w:rFonts w:eastAsiaTheme="minorEastAsia"/>
                 <w:noProof/>
                 <w:sz w:val="24"/>
                 <w:szCs w:val="24"/>
@@ -3291,7 +3395,6 @@
             </w:r>
             <w:r>
               <w:rPr>
-                <w:rFonts w:ascii="Times New Roman" w:hAnsi="Times New Roman" w:cs="Times New Roman"/>
                 <w:noProof/>
                 <w:webHidden/>
               </w:rPr>
@@ -3299,7 +3402,6 @@
             </w:r>
             <w:r>
               <w:rPr>
-                <w:rFonts w:ascii="Times New Roman" w:hAnsi="Times New Roman" w:cs="Times New Roman"/>
                 <w:noProof/>
                 <w:webHidden/>
               </w:rPr>
@@ -3307,22 +3409,19 @@
             </w:r>
             <w:r>
               <w:rPr>
-                <w:rFonts w:ascii="Times New Roman" w:hAnsi="Times New Roman" w:cs="Times New Roman"/>
-                <w:noProof/>
-                <w:webHidden/>
-              </w:rPr>
-              <w:instrText xml:space="preserve"> PAGEREF _Toc193398863 \h </w:instrText>
-            </w:r>
-            <w:r>
-              <w:rPr>
-                <w:rFonts w:ascii="Times New Roman" w:hAnsi="Times New Roman" w:cs="Times New Roman"/>
-                <w:noProof/>
-                <w:webHidden/>
-              </w:rPr>
-            </w:r>
-            <w:r>
-              <w:rPr>
-                <w:rFonts w:ascii="Times New Roman" w:hAnsi="Times New Roman" w:cs="Times New Roman"/>
+                <w:noProof/>
+                <w:webHidden/>
+              </w:rPr>
+              <w:instrText xml:space="preserve"> PAGEREF _Toc193585637 \h </w:instrText>
+            </w:r>
+            <w:r>
+              <w:rPr>
+                <w:noProof/>
+                <w:webHidden/>
+              </w:rPr>
+            </w:r>
+            <w:r>
+              <w:rPr>
                 <w:noProof/>
                 <w:webHidden/>
               </w:rPr>
@@ -3330,15 +3429,13 @@
             </w:r>
             <w:r>
               <w:rPr>
-                <w:rFonts w:ascii="Times New Roman" w:hAnsi="Times New Roman" w:cs="Times New Roman"/>
-                <w:noProof/>
-                <w:webHidden/>
-              </w:rPr>
-              <w:t>7</w:t>
-            </w:r>
-            <w:r>
-              <w:rPr>
-                <w:rFonts w:ascii="Times New Roman" w:hAnsi="Times New Roman" w:cs="Times New Roman"/>
+                <w:noProof/>
+                <w:webHidden/>
+              </w:rPr>
+              <w:t>9</w:t>
+            </w:r>
+            <w:r>
+              <w:rPr>
                 <w:noProof/>
                 <w:webHidden/>
               </w:rPr>
@@ -3353,16 +3450,15 @@
               <w:tab w:val="left" w:pos="1200"/>
               <w:tab w:val="right" w:leader="dot" w:pos="8494"/>
             </w:tabs>
-            <w:jc w:val="both"/>
             <w:rPr>
-              <w:rFonts w:ascii="Times New Roman" w:eastAsiaTheme="minorEastAsia" w:hAnsi="Times New Roman" w:cs="Times New Roman"/>
+              <w:rFonts w:eastAsiaTheme="minorEastAsia"/>
               <w:noProof/>
               <w:sz w:val="24"/>
               <w:szCs w:val="24"/>
               <w:lang w:eastAsia="es-ES"/>
             </w:rPr>
           </w:pPr>
-          <w:hyperlink w:anchor="_Toc193398864" w:history="1">
+          <w:hyperlink w:anchor="_Toc193585638" w:history="1">
             <w:r>
               <w:rPr>
                 <w:rStyle w:val="Hipervnculo"/>
@@ -3373,7 +3469,7 @@
             </w:r>
             <w:r>
               <w:rPr>
-                <w:rFonts w:ascii="Times New Roman" w:eastAsiaTheme="minorEastAsia" w:hAnsi="Times New Roman" w:cs="Times New Roman"/>
+                <w:rFonts w:eastAsiaTheme="minorEastAsia"/>
                 <w:noProof/>
                 <w:sz w:val="24"/>
                 <w:szCs w:val="24"/>
@@ -3391,7 +3487,6 @@
             </w:r>
             <w:r>
               <w:rPr>
-                <w:rFonts w:ascii="Times New Roman" w:hAnsi="Times New Roman" w:cs="Times New Roman"/>
                 <w:noProof/>
                 <w:webHidden/>
               </w:rPr>
@@ -3399,7 +3494,6 @@
             </w:r>
             <w:r>
               <w:rPr>
-                <w:rFonts w:ascii="Times New Roman" w:hAnsi="Times New Roman" w:cs="Times New Roman"/>
                 <w:noProof/>
                 <w:webHidden/>
               </w:rPr>
@@ -3407,22 +3501,19 @@
             </w:r>
             <w:r>
               <w:rPr>
-                <w:rFonts w:ascii="Times New Roman" w:hAnsi="Times New Roman" w:cs="Times New Roman"/>
-                <w:noProof/>
-                <w:webHidden/>
-              </w:rPr>
-              <w:instrText xml:space="preserve"> PAGEREF _Toc193398864 \h </w:instrText>
-            </w:r>
-            <w:r>
-              <w:rPr>
-                <w:rFonts w:ascii="Times New Roman" w:hAnsi="Times New Roman" w:cs="Times New Roman"/>
-                <w:noProof/>
-                <w:webHidden/>
-              </w:rPr>
-            </w:r>
-            <w:r>
-              <w:rPr>
-                <w:rFonts w:ascii="Times New Roman" w:hAnsi="Times New Roman" w:cs="Times New Roman"/>
+                <w:noProof/>
+                <w:webHidden/>
+              </w:rPr>
+              <w:instrText xml:space="preserve"> PAGEREF _Toc193585638 \h </w:instrText>
+            </w:r>
+            <w:r>
+              <w:rPr>
+                <w:noProof/>
+                <w:webHidden/>
+              </w:rPr>
+            </w:r>
+            <w:r>
+              <w:rPr>
                 <w:noProof/>
                 <w:webHidden/>
               </w:rPr>
@@ -3430,15 +3521,13 @@
             </w:r>
             <w:r>
               <w:rPr>
-                <w:rFonts w:ascii="Times New Roman" w:hAnsi="Times New Roman" w:cs="Times New Roman"/>
-                <w:noProof/>
-                <w:webHidden/>
-              </w:rPr>
-              <w:t>7</w:t>
-            </w:r>
-            <w:r>
-              <w:rPr>
-                <w:rFonts w:ascii="Times New Roman" w:hAnsi="Times New Roman" w:cs="Times New Roman"/>
+                <w:noProof/>
+                <w:webHidden/>
+              </w:rPr>
+              <w:t>9</w:t>
+            </w:r>
+            <w:r>
+              <w:rPr>
                 <w:noProof/>
                 <w:webHidden/>
               </w:rPr>
@@ -3453,16 +3542,15 @@
               <w:tab w:val="left" w:pos="960"/>
               <w:tab w:val="right" w:leader="dot" w:pos="8494"/>
             </w:tabs>
-            <w:jc w:val="both"/>
             <w:rPr>
-              <w:rFonts w:ascii="Times New Roman" w:eastAsiaTheme="minorEastAsia" w:hAnsi="Times New Roman" w:cs="Times New Roman"/>
+              <w:rFonts w:eastAsiaTheme="minorEastAsia"/>
               <w:noProof/>
               <w:sz w:val="24"/>
               <w:szCs w:val="24"/>
               <w:lang w:eastAsia="es-ES"/>
             </w:rPr>
           </w:pPr>
-          <w:hyperlink w:anchor="_Toc193398865" w:history="1">
+          <w:hyperlink w:anchor="_Toc193585639" w:history="1">
             <w:r>
               <w:rPr>
                 <w:rStyle w:val="Hipervnculo"/>
@@ -3473,7 +3561,7 @@
             </w:r>
             <w:r>
               <w:rPr>
-                <w:rFonts w:ascii="Times New Roman" w:eastAsiaTheme="minorEastAsia" w:hAnsi="Times New Roman" w:cs="Times New Roman"/>
+                <w:rFonts w:eastAsiaTheme="minorEastAsia"/>
                 <w:noProof/>
                 <w:sz w:val="24"/>
                 <w:szCs w:val="24"/>
@@ -3491,7 +3579,6 @@
             </w:r>
             <w:r>
               <w:rPr>
-                <w:rFonts w:ascii="Times New Roman" w:hAnsi="Times New Roman" w:cs="Times New Roman"/>
                 <w:noProof/>
                 <w:webHidden/>
               </w:rPr>
@@ -3499,7 +3586,6 @@
             </w:r>
             <w:r>
               <w:rPr>
-                <w:rFonts w:ascii="Times New Roman" w:hAnsi="Times New Roman" w:cs="Times New Roman"/>
                 <w:noProof/>
                 <w:webHidden/>
               </w:rPr>
@@ -3507,22 +3593,19 @@
             </w:r>
             <w:r>
               <w:rPr>
-                <w:rFonts w:ascii="Times New Roman" w:hAnsi="Times New Roman" w:cs="Times New Roman"/>
-                <w:noProof/>
-                <w:webHidden/>
-              </w:rPr>
-              <w:instrText xml:space="preserve"> PAGEREF _Toc193398865 \h </w:instrText>
-            </w:r>
-            <w:r>
-              <w:rPr>
-                <w:rFonts w:ascii="Times New Roman" w:hAnsi="Times New Roman" w:cs="Times New Roman"/>
-                <w:noProof/>
-                <w:webHidden/>
-              </w:rPr>
-            </w:r>
-            <w:r>
-              <w:rPr>
-                <w:rFonts w:ascii="Times New Roman" w:hAnsi="Times New Roman" w:cs="Times New Roman"/>
+                <w:noProof/>
+                <w:webHidden/>
+              </w:rPr>
+              <w:instrText xml:space="preserve"> PAGEREF _Toc193585639 \h </w:instrText>
+            </w:r>
+            <w:r>
+              <w:rPr>
+                <w:noProof/>
+                <w:webHidden/>
+              </w:rPr>
+            </w:r>
+            <w:r>
+              <w:rPr>
                 <w:noProof/>
                 <w:webHidden/>
               </w:rPr>
@@ -3530,15 +3613,13 @@
             </w:r>
             <w:r>
               <w:rPr>
-                <w:rFonts w:ascii="Times New Roman" w:hAnsi="Times New Roman" w:cs="Times New Roman"/>
-                <w:noProof/>
-                <w:webHidden/>
-              </w:rPr>
-              <w:t>8</w:t>
-            </w:r>
-            <w:r>
-              <w:rPr>
-                <w:rFonts w:ascii="Times New Roman" w:hAnsi="Times New Roman" w:cs="Times New Roman"/>
+                <w:noProof/>
+                <w:webHidden/>
+              </w:rPr>
+              <w:t>10</w:t>
+            </w:r>
+            <w:r>
+              <w:rPr>
                 <w:noProof/>
                 <w:webHidden/>
               </w:rPr>
@@ -3553,16 +3634,15 @@
               <w:tab w:val="left" w:pos="1200"/>
               <w:tab w:val="right" w:leader="dot" w:pos="8494"/>
             </w:tabs>
-            <w:jc w:val="both"/>
             <w:rPr>
-              <w:rFonts w:ascii="Times New Roman" w:eastAsiaTheme="minorEastAsia" w:hAnsi="Times New Roman" w:cs="Times New Roman"/>
+              <w:rFonts w:eastAsiaTheme="minorEastAsia"/>
               <w:noProof/>
               <w:sz w:val="24"/>
               <w:szCs w:val="24"/>
               <w:lang w:eastAsia="es-ES"/>
             </w:rPr>
           </w:pPr>
-          <w:hyperlink w:anchor="_Toc193398867" w:history="1">
+          <w:hyperlink w:anchor="_Toc193585641" w:history="1">
             <w:r>
               <w:rPr>
                 <w:rStyle w:val="Hipervnculo"/>
@@ -3573,7 +3653,7 @@
             </w:r>
             <w:r>
               <w:rPr>
-                <w:rFonts w:ascii="Times New Roman" w:eastAsiaTheme="minorEastAsia" w:hAnsi="Times New Roman" w:cs="Times New Roman"/>
+                <w:rFonts w:eastAsiaTheme="minorEastAsia"/>
                 <w:noProof/>
                 <w:sz w:val="24"/>
                 <w:szCs w:val="24"/>
@@ -3591,7 +3671,6 @@
             </w:r>
             <w:r>
               <w:rPr>
-                <w:rFonts w:ascii="Times New Roman" w:hAnsi="Times New Roman" w:cs="Times New Roman"/>
                 <w:noProof/>
                 <w:webHidden/>
               </w:rPr>
@@ -3599,7 +3678,6 @@
             </w:r>
             <w:r>
               <w:rPr>
-                <w:rFonts w:ascii="Times New Roman" w:hAnsi="Times New Roman" w:cs="Times New Roman"/>
                 <w:noProof/>
                 <w:webHidden/>
               </w:rPr>
@@ -3607,22 +3685,19 @@
             </w:r>
             <w:r>
               <w:rPr>
-                <w:rFonts w:ascii="Times New Roman" w:hAnsi="Times New Roman" w:cs="Times New Roman"/>
-                <w:noProof/>
-                <w:webHidden/>
-              </w:rPr>
-              <w:instrText xml:space="preserve"> PAGEREF _Toc193398867 \h </w:instrText>
-            </w:r>
-            <w:r>
-              <w:rPr>
-                <w:rFonts w:ascii="Times New Roman" w:hAnsi="Times New Roman" w:cs="Times New Roman"/>
-                <w:noProof/>
-                <w:webHidden/>
-              </w:rPr>
-            </w:r>
-            <w:r>
-              <w:rPr>
-                <w:rFonts w:ascii="Times New Roman" w:hAnsi="Times New Roman" w:cs="Times New Roman"/>
+                <w:noProof/>
+                <w:webHidden/>
+              </w:rPr>
+              <w:instrText xml:space="preserve"> PAGEREF _Toc193585641 \h </w:instrText>
+            </w:r>
+            <w:r>
+              <w:rPr>
+                <w:noProof/>
+                <w:webHidden/>
+              </w:rPr>
+            </w:r>
+            <w:r>
+              <w:rPr>
                 <w:noProof/>
                 <w:webHidden/>
               </w:rPr>
@@ -3630,15 +3705,13 @@
             </w:r>
             <w:r>
               <w:rPr>
-                <w:rFonts w:ascii="Times New Roman" w:hAnsi="Times New Roman" w:cs="Times New Roman"/>
-                <w:noProof/>
-                <w:webHidden/>
-              </w:rPr>
-              <w:t>8</w:t>
-            </w:r>
-            <w:r>
-              <w:rPr>
-                <w:rFonts w:ascii="Times New Roman" w:hAnsi="Times New Roman" w:cs="Times New Roman"/>
+                <w:noProof/>
+                <w:webHidden/>
+              </w:rPr>
+              <w:t>10</w:t>
+            </w:r>
+            <w:r>
+              <w:rPr>
                 <w:noProof/>
                 <w:webHidden/>
               </w:rPr>
@@ -3653,16 +3726,15 @@
               <w:tab w:val="left" w:pos="1200"/>
               <w:tab w:val="right" w:leader="dot" w:pos="8494"/>
             </w:tabs>
-            <w:jc w:val="both"/>
             <w:rPr>
-              <w:rFonts w:ascii="Times New Roman" w:eastAsiaTheme="minorEastAsia" w:hAnsi="Times New Roman" w:cs="Times New Roman"/>
+              <w:rFonts w:eastAsiaTheme="minorEastAsia"/>
               <w:noProof/>
               <w:sz w:val="24"/>
               <w:szCs w:val="24"/>
               <w:lang w:eastAsia="es-ES"/>
             </w:rPr>
           </w:pPr>
-          <w:hyperlink w:anchor="_Toc193398868" w:history="1">
+          <w:hyperlink w:anchor="_Toc193585642" w:history="1">
             <w:r>
               <w:rPr>
                 <w:rStyle w:val="Hipervnculo"/>
@@ -3673,7 +3745,7 @@
             </w:r>
             <w:r>
               <w:rPr>
-                <w:rFonts w:ascii="Times New Roman" w:eastAsiaTheme="minorEastAsia" w:hAnsi="Times New Roman" w:cs="Times New Roman"/>
+                <w:rFonts w:eastAsiaTheme="minorEastAsia"/>
                 <w:noProof/>
                 <w:sz w:val="24"/>
                 <w:szCs w:val="24"/>
@@ -3691,7 +3763,6 @@
             </w:r>
             <w:r>
               <w:rPr>
-                <w:rFonts w:ascii="Times New Roman" w:hAnsi="Times New Roman" w:cs="Times New Roman"/>
                 <w:noProof/>
                 <w:webHidden/>
               </w:rPr>
@@ -3699,7 +3770,6 @@
             </w:r>
             <w:r>
               <w:rPr>
-                <w:rFonts w:ascii="Times New Roman" w:hAnsi="Times New Roman" w:cs="Times New Roman"/>
                 <w:noProof/>
                 <w:webHidden/>
               </w:rPr>
@@ -3707,22 +3777,19 @@
             </w:r>
             <w:r>
               <w:rPr>
-                <w:rFonts w:ascii="Times New Roman" w:hAnsi="Times New Roman" w:cs="Times New Roman"/>
-                <w:noProof/>
-                <w:webHidden/>
-              </w:rPr>
-              <w:instrText xml:space="preserve"> PAGEREF _Toc193398868 \h </w:instrText>
-            </w:r>
-            <w:r>
-              <w:rPr>
-                <w:rFonts w:ascii="Times New Roman" w:hAnsi="Times New Roman" w:cs="Times New Roman"/>
-                <w:noProof/>
-                <w:webHidden/>
-              </w:rPr>
-            </w:r>
-            <w:r>
-              <w:rPr>
-                <w:rFonts w:ascii="Times New Roman" w:hAnsi="Times New Roman" w:cs="Times New Roman"/>
+                <w:noProof/>
+                <w:webHidden/>
+              </w:rPr>
+              <w:instrText xml:space="preserve"> PAGEREF _Toc193585642 \h </w:instrText>
+            </w:r>
+            <w:r>
+              <w:rPr>
+                <w:noProof/>
+                <w:webHidden/>
+              </w:rPr>
+            </w:r>
+            <w:r>
+              <w:rPr>
                 <w:noProof/>
                 <w:webHidden/>
               </w:rPr>
@@ -3730,15 +3797,13 @@
             </w:r>
             <w:r>
               <w:rPr>
-                <w:rFonts w:ascii="Times New Roman" w:hAnsi="Times New Roman" w:cs="Times New Roman"/>
-                <w:noProof/>
-                <w:webHidden/>
-              </w:rPr>
-              <w:t>8</w:t>
-            </w:r>
-            <w:r>
-              <w:rPr>
-                <w:rFonts w:ascii="Times New Roman" w:hAnsi="Times New Roman" w:cs="Times New Roman"/>
+                <w:noProof/>
+                <w:webHidden/>
+              </w:rPr>
+              <w:t>10</w:t>
+            </w:r>
+            <w:r>
+              <w:rPr>
                 <w:noProof/>
                 <w:webHidden/>
               </w:rPr>
@@ -3753,16 +3818,15 @@
               <w:tab w:val="left" w:pos="1200"/>
               <w:tab w:val="right" w:leader="dot" w:pos="8494"/>
             </w:tabs>
-            <w:jc w:val="both"/>
             <w:rPr>
-              <w:rFonts w:ascii="Times New Roman" w:eastAsiaTheme="minorEastAsia" w:hAnsi="Times New Roman" w:cs="Times New Roman"/>
+              <w:rFonts w:eastAsiaTheme="minorEastAsia"/>
               <w:noProof/>
               <w:sz w:val="24"/>
               <w:szCs w:val="24"/>
               <w:lang w:eastAsia="es-ES"/>
             </w:rPr>
           </w:pPr>
-          <w:hyperlink w:anchor="_Toc193398869" w:history="1">
+          <w:hyperlink w:anchor="_Toc193585643" w:history="1">
             <w:r>
               <w:rPr>
                 <w:rStyle w:val="Hipervnculo"/>
@@ -3773,7 +3837,7 @@
             </w:r>
             <w:r>
               <w:rPr>
-                <w:rFonts w:ascii="Times New Roman" w:eastAsiaTheme="minorEastAsia" w:hAnsi="Times New Roman" w:cs="Times New Roman"/>
+                <w:rFonts w:eastAsiaTheme="minorEastAsia"/>
                 <w:noProof/>
                 <w:sz w:val="24"/>
                 <w:szCs w:val="24"/>
@@ -3791,7 +3855,6 @@
             </w:r>
             <w:r>
               <w:rPr>
-                <w:rFonts w:ascii="Times New Roman" w:hAnsi="Times New Roman" w:cs="Times New Roman"/>
                 <w:noProof/>
                 <w:webHidden/>
               </w:rPr>
@@ -3799,7 +3862,6 @@
             </w:r>
             <w:r>
               <w:rPr>
-                <w:rFonts w:ascii="Times New Roman" w:hAnsi="Times New Roman" w:cs="Times New Roman"/>
                 <w:noProof/>
                 <w:webHidden/>
               </w:rPr>
@@ -3807,22 +3869,19 @@
             </w:r>
             <w:r>
               <w:rPr>
-                <w:rFonts w:ascii="Times New Roman" w:hAnsi="Times New Roman" w:cs="Times New Roman"/>
-                <w:noProof/>
-                <w:webHidden/>
-              </w:rPr>
-              <w:instrText xml:space="preserve"> PAGEREF _Toc193398869 \h </w:instrText>
-            </w:r>
-            <w:r>
-              <w:rPr>
-                <w:rFonts w:ascii="Times New Roman" w:hAnsi="Times New Roman" w:cs="Times New Roman"/>
-                <w:noProof/>
-                <w:webHidden/>
-              </w:rPr>
-            </w:r>
-            <w:r>
-              <w:rPr>
-                <w:rFonts w:ascii="Times New Roman" w:hAnsi="Times New Roman" w:cs="Times New Roman"/>
+                <w:noProof/>
+                <w:webHidden/>
+              </w:rPr>
+              <w:instrText xml:space="preserve"> PAGEREF _Toc193585643 \h </w:instrText>
+            </w:r>
+            <w:r>
+              <w:rPr>
+                <w:noProof/>
+                <w:webHidden/>
+              </w:rPr>
+            </w:r>
+            <w:r>
+              <w:rPr>
                 <w:noProof/>
                 <w:webHidden/>
               </w:rPr>
@@ -3830,15 +3889,13 @@
             </w:r>
             <w:r>
               <w:rPr>
-                <w:rFonts w:ascii="Times New Roman" w:hAnsi="Times New Roman" w:cs="Times New Roman"/>
-                <w:noProof/>
-                <w:webHidden/>
-              </w:rPr>
-              <w:t>8</w:t>
-            </w:r>
-            <w:r>
-              <w:rPr>
-                <w:rFonts w:ascii="Times New Roman" w:hAnsi="Times New Roman" w:cs="Times New Roman"/>
+                <w:noProof/>
+                <w:webHidden/>
+              </w:rPr>
+              <w:t>10</w:t>
+            </w:r>
+            <w:r>
+              <w:rPr>
                 <w:noProof/>
                 <w:webHidden/>
               </w:rPr>
@@ -3853,16 +3910,15 @@
               <w:tab w:val="left" w:pos="1200"/>
               <w:tab w:val="right" w:leader="dot" w:pos="8494"/>
             </w:tabs>
-            <w:jc w:val="both"/>
             <w:rPr>
-              <w:rFonts w:ascii="Times New Roman" w:eastAsiaTheme="minorEastAsia" w:hAnsi="Times New Roman" w:cs="Times New Roman"/>
+              <w:rFonts w:eastAsiaTheme="minorEastAsia"/>
               <w:noProof/>
               <w:sz w:val="24"/>
               <w:szCs w:val="24"/>
               <w:lang w:eastAsia="es-ES"/>
             </w:rPr>
           </w:pPr>
-          <w:hyperlink w:anchor="_Toc193398870" w:history="1">
+          <w:hyperlink w:anchor="_Toc193585644" w:history="1">
             <w:r>
               <w:rPr>
                 <w:rStyle w:val="Hipervnculo"/>
@@ -3873,7 +3929,7 @@
             </w:r>
             <w:r>
               <w:rPr>
-                <w:rFonts w:ascii="Times New Roman" w:eastAsiaTheme="minorEastAsia" w:hAnsi="Times New Roman" w:cs="Times New Roman"/>
+                <w:rFonts w:eastAsiaTheme="minorEastAsia"/>
                 <w:noProof/>
                 <w:sz w:val="24"/>
                 <w:szCs w:val="24"/>
@@ -3891,7 +3947,6 @@
             </w:r>
             <w:r>
               <w:rPr>
-                <w:rFonts w:ascii="Times New Roman" w:hAnsi="Times New Roman" w:cs="Times New Roman"/>
                 <w:noProof/>
                 <w:webHidden/>
               </w:rPr>
@@ -3899,7 +3954,6 @@
             </w:r>
             <w:r>
               <w:rPr>
-                <w:rFonts w:ascii="Times New Roman" w:hAnsi="Times New Roman" w:cs="Times New Roman"/>
                 <w:noProof/>
                 <w:webHidden/>
               </w:rPr>
@@ -3907,22 +3961,19 @@
             </w:r>
             <w:r>
               <w:rPr>
-                <w:rFonts w:ascii="Times New Roman" w:hAnsi="Times New Roman" w:cs="Times New Roman"/>
-                <w:noProof/>
-                <w:webHidden/>
-              </w:rPr>
-              <w:instrText xml:space="preserve"> PAGEREF _Toc193398870 \h </w:instrText>
-            </w:r>
-            <w:r>
-              <w:rPr>
-                <w:rFonts w:ascii="Times New Roman" w:hAnsi="Times New Roman" w:cs="Times New Roman"/>
-                <w:noProof/>
-                <w:webHidden/>
-              </w:rPr>
-            </w:r>
-            <w:r>
-              <w:rPr>
-                <w:rFonts w:ascii="Times New Roman" w:hAnsi="Times New Roman" w:cs="Times New Roman"/>
+                <w:noProof/>
+                <w:webHidden/>
+              </w:rPr>
+              <w:instrText xml:space="preserve"> PAGEREF _Toc193585644 \h </w:instrText>
+            </w:r>
+            <w:r>
+              <w:rPr>
+                <w:noProof/>
+                <w:webHidden/>
+              </w:rPr>
+            </w:r>
+            <w:r>
+              <w:rPr>
                 <w:noProof/>
                 <w:webHidden/>
               </w:rPr>
@@ -3930,15 +3981,13 @@
             </w:r>
             <w:r>
               <w:rPr>
-                <w:rFonts w:ascii="Times New Roman" w:hAnsi="Times New Roman" w:cs="Times New Roman"/>
-                <w:noProof/>
-                <w:webHidden/>
-              </w:rPr>
-              <w:t>8</w:t>
-            </w:r>
-            <w:r>
-              <w:rPr>
-                <w:rFonts w:ascii="Times New Roman" w:hAnsi="Times New Roman" w:cs="Times New Roman"/>
+                <w:noProof/>
+                <w:webHidden/>
+              </w:rPr>
+              <w:t>10</w:t>
+            </w:r>
+            <w:r>
+              <w:rPr>
                 <w:noProof/>
                 <w:webHidden/>
               </w:rPr>
@@ -3990,7 +4039,7 @@
           <w:rFonts w:ascii="Times New Roman" w:hAnsi="Times New Roman" w:cs="Times New Roman"/>
         </w:rPr>
       </w:pPr>
-      <w:bookmarkStart w:id="1" w:name="_Toc193398833"/>
+      <w:bookmarkStart w:id="1" w:name="_Toc193585603"/>
       <w:r>
         <w:rPr>
           <w:rFonts w:ascii="Times New Roman" w:hAnsi="Times New Roman" w:cs="Times New Roman"/>
@@ -4079,7 +4128,7 @@
           <w:rFonts w:ascii="Times New Roman" w:hAnsi="Times New Roman" w:cs="Times New Roman"/>
         </w:rPr>
       </w:pPr>
-      <w:bookmarkStart w:id="2" w:name="_Toc193398834"/>
+      <w:bookmarkStart w:id="2" w:name="_Toc193585604"/>
       <w:r>
         <w:rPr>
           <w:rFonts w:ascii="Times New Roman" w:hAnsi="Times New Roman" w:cs="Times New Roman"/>
@@ -4119,9 +4168,13 @@
       <w:bookmarkStart w:id="3" w:name="_Toc182241908"/>
       <w:bookmarkStart w:id="4" w:name="_Toc182241931"/>
       <w:bookmarkStart w:id="5" w:name="_Toc193398835"/>
+      <w:bookmarkStart w:id="6" w:name="_Toc193585554"/>
+      <w:bookmarkStart w:id="7" w:name="_Toc193585605"/>
       <w:bookmarkEnd w:id="3"/>
       <w:bookmarkEnd w:id="4"/>
       <w:bookmarkEnd w:id="5"/>
+      <w:bookmarkEnd w:id="6"/>
+      <w:bookmarkEnd w:id="7"/>
     </w:p>
     <w:p>
       <w:pPr>
@@ -4144,12 +4197,16 @@
           <w:szCs w:val="32"/>
         </w:rPr>
       </w:pPr>
-      <w:bookmarkStart w:id="6" w:name="_Toc182241909"/>
-      <w:bookmarkStart w:id="7" w:name="_Toc182241932"/>
-      <w:bookmarkStart w:id="8" w:name="_Toc193398836"/>
-      <w:bookmarkEnd w:id="6"/>
-      <w:bookmarkEnd w:id="7"/>
+      <w:bookmarkStart w:id="8" w:name="_Toc182241909"/>
+      <w:bookmarkStart w:id="9" w:name="_Toc182241932"/>
+      <w:bookmarkStart w:id="10" w:name="_Toc193398836"/>
+      <w:bookmarkStart w:id="11" w:name="_Toc193585555"/>
+      <w:bookmarkStart w:id="12" w:name="_Toc193585606"/>
       <w:bookmarkEnd w:id="8"/>
+      <w:bookmarkEnd w:id="9"/>
+      <w:bookmarkEnd w:id="10"/>
+      <w:bookmarkEnd w:id="11"/>
+      <w:bookmarkEnd w:id="12"/>
     </w:p>
     <w:p>
       <w:pPr>
@@ -4164,13 +4221,14 @@
           <w:rFonts w:ascii="Times New Roman" w:hAnsi="Times New Roman" w:cs="Times New Roman"/>
         </w:rPr>
       </w:pPr>
-      <w:bookmarkStart w:id="9" w:name="_Toc193398837"/>
+      <w:bookmarkStart w:id="13" w:name="_Toc193585607"/>
       <w:r>
         <w:rPr>
           <w:rFonts w:ascii="Times New Roman" w:hAnsi="Times New Roman" w:cs="Times New Roman"/>
         </w:rPr>
         <w:t>DATASET</w:t>
       </w:r>
+      <w:bookmarkEnd w:id="13"/>
     </w:p>
     <w:p>
       <w:pPr>
@@ -4294,13 +4352,14 @@
           <w:rFonts w:ascii="Times New Roman" w:hAnsi="Times New Roman" w:cs="Times New Roman"/>
         </w:rPr>
       </w:pPr>
+      <w:bookmarkStart w:id="14" w:name="_Toc193585608"/>
       <w:r>
         <w:rPr>
           <w:rFonts w:ascii="Times New Roman" w:hAnsi="Times New Roman" w:cs="Times New Roman"/>
         </w:rPr>
         <w:t>TÉCNICAS DE PREPROCESADO</w:t>
       </w:r>
-      <w:bookmarkEnd w:id="9"/>
+      <w:bookmarkEnd w:id="14"/>
     </w:p>
     <w:p>
       <w:pPr>
@@ -4323,8 +4382,12 @@
           <w:szCs w:val="40"/>
         </w:rPr>
       </w:pPr>
-      <w:bookmarkStart w:id="10" w:name="_Toc193398838"/>
-      <w:bookmarkEnd w:id="10"/>
+      <w:bookmarkStart w:id="15" w:name="_Toc193398838"/>
+      <w:bookmarkStart w:id="16" w:name="_Toc193585558"/>
+      <w:bookmarkStart w:id="17" w:name="_Toc193585609"/>
+      <w:bookmarkEnd w:id="15"/>
+      <w:bookmarkEnd w:id="16"/>
+      <w:bookmarkEnd w:id="17"/>
     </w:p>
     <w:p>
       <w:pPr>
@@ -4347,68 +4410,53 @@
           <w:szCs w:val="32"/>
         </w:rPr>
       </w:pPr>
-      <w:bookmarkStart w:id="11" w:name="_Toc182241912"/>
-      <w:bookmarkStart w:id="12" w:name="_Toc182241935"/>
-      <w:bookmarkStart w:id="13" w:name="_Toc193398839"/>
-      <w:bookmarkEnd w:id="11"/>
-      <w:bookmarkEnd w:id="12"/>
-      <w:bookmarkEnd w:id="13"/>
+      <w:bookmarkStart w:id="18" w:name="_Toc182241912"/>
+      <w:bookmarkStart w:id="19" w:name="_Toc182241935"/>
+      <w:bookmarkStart w:id="20" w:name="_Toc193398839"/>
+      <w:bookmarkStart w:id="21" w:name="_Toc193585559"/>
+      <w:bookmarkStart w:id="22" w:name="_Toc193585610"/>
+      <w:bookmarkEnd w:id="18"/>
+      <w:bookmarkEnd w:id="19"/>
+      <w:bookmarkEnd w:id="20"/>
+      <w:bookmarkEnd w:id="21"/>
+      <w:bookmarkEnd w:id="22"/>
+    </w:p>
+    <w:p>
+      <w:pPr>
+        <w:jc w:val="both"/>
+        <w:rPr>
+          <w:rFonts w:ascii="Times New Roman" w:hAnsi="Times New Roman" w:cs="Times New Roman"/>
+        </w:rPr>
+      </w:pPr>
+      <w:r>
+        <w:rPr>
+          <w:rFonts w:ascii="Times New Roman" w:hAnsi="Times New Roman" w:cs="Times New Roman"/>
+        </w:rPr>
+        <w:t>La aplicación de técnicas de preprocesado permite mejorar la calidad de los datos y optimizar el rendimiento de los modelos.</w:t>
+      </w:r>
+    </w:p>
+    <w:p>
+      <w:pPr>
+        <w:jc w:val="both"/>
+        <w:rPr>
+          <w:rFonts w:ascii="Times New Roman" w:hAnsi="Times New Roman" w:cs="Times New Roman"/>
+        </w:rPr>
+      </w:pPr>
+      <w:r>
+        <w:rPr>
+          <w:rFonts w:ascii="Times New Roman" w:hAnsi="Times New Roman" w:cs="Times New Roman"/>
+        </w:rPr>
+        <w:t>En este trabajo se han aplicado las siguientes técnicas:</w:t>
+      </w:r>
     </w:p>
     <w:p>
       <w:pPr>
         <w:pStyle w:val="Prrafodelista"/>
-        <w:keepNext/>
-        <w:keepLines/>
-        <w:spacing w:before="160" w:after="80"/>
-        <w:ind w:left="0"/>
-        <w:contextualSpacing w:val="0"/>
-        <w:jc w:val="both"/>
-        <w:outlineLvl w:val="1"/>
-        <w:rPr>
-          <w:rFonts w:ascii="Times New Roman" w:hAnsi="Times New Roman" w:cs="Times New Roman"/>
-        </w:rPr>
-      </w:pPr>
-      <w:r>
-        <w:rPr>
-          <w:rFonts w:ascii="Times New Roman" w:hAnsi="Times New Roman" w:cs="Times New Roman"/>
-        </w:rPr>
-        <w:t>La aplicación de técnicas de preprocesado permite mejorar la calidad de los datos y optimizar el rendimiento de los modelos.</w:t>
-      </w:r>
-    </w:p>
-    <w:p>
-      <w:pPr>
-        <w:pStyle w:val="Prrafodelista"/>
-        <w:keepNext/>
-        <w:keepLines/>
-        <w:spacing w:before="160" w:after="80"/>
-        <w:ind w:left="0"/>
-        <w:contextualSpacing w:val="0"/>
-        <w:jc w:val="both"/>
-        <w:outlineLvl w:val="1"/>
-        <w:rPr>
-          <w:rFonts w:ascii="Times New Roman" w:hAnsi="Times New Roman" w:cs="Times New Roman"/>
-        </w:rPr>
-      </w:pPr>
-      <w:r>
-        <w:rPr>
-          <w:rFonts w:ascii="Times New Roman" w:hAnsi="Times New Roman" w:cs="Times New Roman"/>
-        </w:rPr>
-        <w:t>En este trabajo se han aplicado las siguientes técnicas:</w:t>
-      </w:r>
-    </w:p>
-    <w:p>
-      <w:pPr>
-        <w:pStyle w:val="Prrafodelista"/>
-        <w:keepNext/>
-        <w:keepLines/>
         <w:numPr>
           <w:ilvl w:val="0"/>
-          <w:numId w:val="4"/>
+          <w:numId w:val="5"/>
         </w:numPr>
-        <w:spacing w:before="160" w:after="80"/>
-        <w:contextualSpacing w:val="0"/>
-        <w:jc w:val="both"/>
-        <w:outlineLvl w:val="1"/>
+        <w:jc w:val="both"/>
         <w:rPr>
           <w:rFonts w:ascii="Times New Roman" w:hAnsi="Times New Roman" w:cs="Times New Roman"/>
         </w:rPr>
@@ -4423,16 +4471,11 @@
     <w:p>
       <w:pPr>
         <w:pStyle w:val="Prrafodelista"/>
-        <w:keepNext/>
-        <w:keepLines/>
         <w:numPr>
           <w:ilvl w:val="0"/>
-          <w:numId w:val="4"/>
+          <w:numId w:val="5"/>
         </w:numPr>
-        <w:spacing w:before="160" w:after="80"/>
-        <w:contextualSpacing w:val="0"/>
-        <w:jc w:val="both"/>
-        <w:outlineLvl w:val="1"/>
+        <w:jc w:val="both"/>
         <w:rPr>
           <w:rFonts w:ascii="Times New Roman" w:hAnsi="Times New Roman" w:cs="Times New Roman"/>
         </w:rPr>
@@ -4447,16 +4490,11 @@
     <w:p>
       <w:pPr>
         <w:pStyle w:val="Prrafodelista"/>
-        <w:keepNext/>
-        <w:keepLines/>
         <w:numPr>
           <w:ilvl w:val="0"/>
-          <w:numId w:val="4"/>
+          <w:numId w:val="5"/>
         </w:numPr>
-        <w:spacing w:before="160" w:after="80"/>
-        <w:contextualSpacing w:val="0"/>
-        <w:jc w:val="both"/>
-        <w:outlineLvl w:val="1"/>
+        <w:jc w:val="both"/>
         <w:rPr>
           <w:rFonts w:ascii="Times New Roman" w:hAnsi="Times New Roman" w:cs="Times New Roman"/>
         </w:rPr>
@@ -4471,19 +4509,11 @@
     <w:p>
       <w:pPr>
         <w:pStyle w:val="Prrafodelista"/>
-        <w:keepNext/>
-        <w:keepLines/>
         <w:numPr>
           <w:ilvl w:val="0"/>
-          <w:numId w:val="4"/>
+          <w:numId w:val="5"/>
         </w:numPr>
-        <w:spacing w:before="160" w:after="80"/>
-        <w:contextualSpacing w:val="0"/>
-        <w:jc w:val="both"/>
-        <w:outlineLvl w:val="1"/>
-        <w:rPr>
-          <w:rFonts w:ascii="Times New Roman" w:hAnsi="Times New Roman" w:cs="Times New Roman"/>
-        </w:rPr>
+        <w:jc w:val="both"/>
       </w:pPr>
       <w:r>
         <w:rPr>
@@ -4492,9 +4522,6 @@
         <w:t>Data augmentation</w:t>
       </w:r>
       <w:r>
-        <w:rPr>
-          <w:rFonts w:ascii="Times New Roman" w:hAnsi="Times New Roman" w:cs="Times New Roman"/>
-        </w:rPr>
         <w:br w:type="page"/>
       </w:r>
     </w:p>
@@ -4510,7 +4537,7 @@
           <w:rFonts w:ascii="Times New Roman" w:hAnsi="Times New Roman" w:cs="Times New Roman"/>
         </w:rPr>
       </w:pPr>
-      <w:bookmarkStart w:id="14" w:name="_Toc193398840"/>
+      <w:bookmarkStart w:id="23" w:name="_Toc193585611"/>
       <w:r>
         <w:rPr>
           <w:rFonts w:ascii="Times New Roman" w:hAnsi="Times New Roman" w:cs="Times New Roman"/>
@@ -4518,7 +4545,7 @@
         <w:lastRenderedPageBreak/>
         <w:t>TÉCNICAS DE APRENDIZAJE AUTOMÁTICO</w:t>
       </w:r>
-      <w:bookmarkEnd w:id="14"/>
+      <w:bookmarkEnd w:id="23"/>
     </w:p>
     <w:p>
       <w:pPr>
@@ -4541,12 +4568,16 @@
           <w:szCs w:val="32"/>
         </w:rPr>
       </w:pPr>
-      <w:bookmarkStart w:id="15" w:name="_Toc182241916"/>
-      <w:bookmarkStart w:id="16" w:name="_Toc182241939"/>
-      <w:bookmarkStart w:id="17" w:name="_Toc193398841"/>
-      <w:bookmarkEnd w:id="15"/>
-      <w:bookmarkEnd w:id="16"/>
-      <w:bookmarkEnd w:id="17"/>
+      <w:bookmarkStart w:id="24" w:name="_Toc182241916"/>
+      <w:bookmarkStart w:id="25" w:name="_Toc182241939"/>
+      <w:bookmarkStart w:id="26" w:name="_Toc193398841"/>
+      <w:bookmarkStart w:id="27" w:name="_Toc193585567"/>
+      <w:bookmarkStart w:id="28" w:name="_Toc193585612"/>
+      <w:bookmarkEnd w:id="24"/>
+      <w:bookmarkEnd w:id="25"/>
+      <w:bookmarkEnd w:id="26"/>
+      <w:bookmarkEnd w:id="27"/>
+      <w:bookmarkEnd w:id="28"/>
     </w:p>
     <w:p>
       <w:pPr>
@@ -4556,14 +4587,14 @@
           <w:rFonts w:ascii="Times New Roman" w:hAnsi="Times New Roman" w:cs="Times New Roman"/>
         </w:rPr>
       </w:pPr>
-      <w:bookmarkStart w:id="18" w:name="_Toc193398842"/>
+      <w:bookmarkStart w:id="29" w:name="_Toc193585613"/>
       <w:r>
         <w:rPr>
           <w:rFonts w:ascii="Times New Roman" w:hAnsi="Times New Roman" w:cs="Times New Roman"/>
         </w:rPr>
         <w:t>REGRESIÓN LOGÍSTICA</w:t>
       </w:r>
-      <w:bookmarkEnd w:id="18"/>
+      <w:bookmarkEnd w:id="29"/>
     </w:p>
     <w:p>
       <w:pPr>
@@ -4601,14 +4632,14 @@
           <w:rFonts w:ascii="Times New Roman" w:hAnsi="Times New Roman" w:cs="Times New Roman"/>
         </w:rPr>
       </w:pPr>
-      <w:bookmarkStart w:id="19" w:name="_Toc193398843"/>
+      <w:bookmarkStart w:id="30" w:name="_Toc193585614"/>
       <w:r>
         <w:rPr>
           <w:rFonts w:ascii="Times New Roman" w:hAnsi="Times New Roman" w:cs="Times New Roman"/>
         </w:rPr>
         <w:t>CNN</w:t>
       </w:r>
-      <w:bookmarkEnd w:id="19"/>
+      <w:bookmarkEnd w:id="30"/>
     </w:p>
     <w:p>
       <w:pPr>
@@ -4928,14 +4959,14 @@
           <w:rFonts w:ascii="Times New Roman" w:hAnsi="Times New Roman" w:cs="Times New Roman"/>
         </w:rPr>
       </w:pPr>
-      <w:bookmarkStart w:id="20" w:name="_Toc193398844"/>
+      <w:bookmarkStart w:id="31" w:name="_Toc193585615"/>
       <w:r>
         <w:rPr>
           <w:rFonts w:ascii="Times New Roman" w:hAnsi="Times New Roman" w:cs="Times New Roman"/>
         </w:rPr>
         <w:t>KNN</w:t>
       </w:r>
-      <w:bookmarkEnd w:id="20"/>
+      <w:bookmarkEnd w:id="31"/>
     </w:p>
     <w:p>
       <w:pPr>
@@ -4973,22 +5004,159 @@
           <w:rFonts w:ascii="Times New Roman" w:hAnsi="Times New Roman" w:cs="Times New Roman"/>
         </w:rPr>
       </w:pPr>
-      <w:bookmarkStart w:id="21" w:name="_Toc193398845"/>
-      <w:r>
-        <w:rPr>
-          <w:rFonts w:ascii="Times New Roman" w:hAnsi="Times New Roman" w:cs="Times New Roman"/>
-        </w:rPr>
+      <w:bookmarkStart w:id="32" w:name="_Toc193585616"/>
+      <w:r>
+        <w:rPr>
+          <w:rFonts w:ascii="Times New Roman" w:hAnsi="Times New Roman" w:cs="Times New Roman"/>
+        </w:rPr>
+        <w:lastRenderedPageBreak/>
         <w:t>ÁRBOL DE DECISIÓN</w:t>
       </w:r>
-      <w:bookmarkEnd w:id="21"/>
-    </w:p>
-    <w:p>
-      <w:pPr>
-        <w:jc w:val="both"/>
-        <w:rPr>
-          <w:rFonts w:ascii="Times New Roman" w:hAnsi="Times New Roman" w:cs="Times New Roman"/>
-        </w:rPr>
-      </w:pPr>
+      <w:bookmarkEnd w:id="32"/>
+    </w:p>
+    <w:p>
+      <w:pPr>
+        <w:jc w:val="both"/>
+        <w:rPr>
+          <w:rFonts w:ascii="Times New Roman" w:hAnsi="Times New Roman" w:cs="Times New Roman"/>
+        </w:rPr>
+      </w:pPr>
+      <w:r>
+        <w:rPr>
+          <w:rFonts w:ascii="Times New Roman" w:hAnsi="Times New Roman" w:cs="Times New Roman"/>
+        </w:rPr>
+        <w:t>Un árbol de decisión es un modelo de aprendizaje automático utilizado tanto para clasificación como para regresión. Su funcionamiento se basa en dividir los datos en subconjuntos más pequeños utilizando condiciones de decisión basadas en los valores de las características.</w:t>
+      </w:r>
+    </w:p>
+    <w:p>
+      <w:pPr>
+        <w:jc w:val="both"/>
+        <w:rPr>
+          <w:rFonts w:ascii="Times New Roman" w:hAnsi="Times New Roman" w:cs="Times New Roman"/>
+        </w:rPr>
+      </w:pPr>
+      <w:r>
+        <w:rPr>
+          <w:rFonts w:ascii="Times New Roman" w:hAnsi="Times New Roman" w:cs="Times New Roman"/>
+        </w:rPr>
+        <w:t>Pueden ser propensos al sobreajuste, por lo que se pueden limitar parámetros como: profundidad máxima (max_depth), mínimo de muestras para dividir un nodo (min_samples_split), mínimo de muestras en un nodo hoja (min_samples_leaf), …</w:t>
+      </w:r>
+    </w:p>
+    <w:p>
+      <w:pPr>
+        <w:jc w:val="both"/>
+        <w:rPr>
+          <w:rFonts w:ascii="Times New Roman" w:hAnsi="Times New Roman" w:cs="Times New Roman"/>
+        </w:rPr>
+      </w:pPr>
+      <w:r>
+        <w:rPr>
+          <w:rFonts w:ascii="Times New Roman" w:hAnsi="Times New Roman" w:cs="Times New Roman"/>
+        </w:rPr>
+        <w:t>Durante el diseño, se proporcionan tres enfoques diferentes para entrenar el árbol de decisión:</w:t>
+      </w:r>
+    </w:p>
+    <w:p>
+      <w:pPr>
+        <w:pStyle w:val="Prrafodelista"/>
+        <w:numPr>
+          <w:ilvl w:val="0"/>
+          <w:numId w:val="8"/>
+        </w:numPr>
+        <w:jc w:val="both"/>
+        <w:rPr>
+          <w:rFonts w:ascii="Times New Roman" w:hAnsi="Times New Roman" w:cs="Times New Roman"/>
+        </w:rPr>
+      </w:pPr>
+      <w:r>
+        <w:rPr>
+          <w:rFonts w:ascii="Times New Roman" w:hAnsi="Times New Roman" w:cs="Times New Roman"/>
+        </w:rPr>
+        <w:t>Árbol de decisión base:</w:t>
+      </w:r>
+    </w:p>
+    <w:p>
+      <w:pPr>
+        <w:pStyle w:val="Prrafodelista"/>
+        <w:jc w:val="both"/>
+        <w:rPr>
+          <w:rFonts w:ascii="Times New Roman" w:hAnsi="Times New Roman" w:cs="Times New Roman"/>
+        </w:rPr>
+      </w:pPr>
+      <w:r>
+        <w:rPr>
+          <w:rFonts w:ascii="Times New Roman" w:hAnsi="Times New Roman" w:cs="Times New Roman"/>
+        </w:rPr>
+        <w:t>Es el modelo básico, sin preentreno ni extracción de características. Para evaluar el modelo se aplica GridSearchCV para encontrar los mejores hiperparámetros mediante validación cruzada</w:t>
+      </w:r>
+    </w:p>
+    <w:p>
+      <w:pPr>
+        <w:pStyle w:val="Prrafodelista"/>
+        <w:numPr>
+          <w:ilvl w:val="0"/>
+          <w:numId w:val="8"/>
+        </w:numPr>
+        <w:jc w:val="both"/>
+        <w:rPr>
+          <w:rFonts w:ascii="Times New Roman" w:hAnsi="Times New Roman" w:cs="Times New Roman"/>
+        </w:rPr>
+      </w:pPr>
+      <w:r>
+        <w:rPr>
+          <w:rFonts w:ascii="Times New Roman" w:hAnsi="Times New Roman" w:cs="Times New Roman"/>
+        </w:rPr>
+        <w:t>Árbol de decisión con VGG16 como extractor de características:</w:t>
+      </w:r>
+    </w:p>
+    <w:p>
+      <w:pPr>
+        <w:pStyle w:val="Prrafodelista"/>
+        <w:jc w:val="both"/>
+        <w:rPr>
+          <w:rFonts w:ascii="Times New Roman" w:hAnsi="Times New Roman" w:cs="Times New Roman"/>
+        </w:rPr>
+      </w:pPr>
+      <w:r>
+        <w:rPr>
+          <w:rFonts w:ascii="Times New Roman" w:hAnsi="Times New Roman" w:cs="Times New Roman"/>
+        </w:rPr>
+        <w:t>En este caso se usa una red preentrenada VGG16 para extraer características avanzadas de las imágenes. No se aplica validación cruzada debido al alto tiempo de simulación requerida.</w:t>
+      </w:r>
+    </w:p>
+    <w:p>
+      <w:pPr>
+        <w:pStyle w:val="Prrafodelista"/>
+        <w:numPr>
+          <w:ilvl w:val="0"/>
+          <w:numId w:val="8"/>
+        </w:numPr>
+        <w:jc w:val="both"/>
+        <w:rPr>
+          <w:rFonts w:ascii="Times New Roman" w:hAnsi="Times New Roman" w:cs="Times New Roman"/>
+        </w:rPr>
+      </w:pPr>
+      <w:r>
+        <w:rPr>
+          <w:rFonts w:ascii="Times New Roman" w:hAnsi="Times New Roman" w:cs="Times New Roman"/>
+        </w:rPr>
+        <w:t>Árbol de decisión con VGG16 y PCA:</w:t>
+      </w:r>
+    </w:p>
+    <w:p>
+      <w:pPr>
+        <w:pStyle w:val="Prrafodelista"/>
+        <w:jc w:val="both"/>
+        <w:rPr>
+          <w:rFonts w:ascii="Times New Roman" w:hAnsi="Times New Roman" w:cs="Times New Roman"/>
+        </w:rPr>
+      </w:pPr>
+      <w:r>
+        <w:rPr>
+          <w:rFonts w:ascii="Times New Roman" w:hAnsi="Times New Roman" w:cs="Times New Roman"/>
+        </w:rPr>
+        <w:t>En este caso, además de una red preentrenada VGG16, se aplica PCA (Análisis de componentes principales) para reducir la dimensionalidad de las características.</w:t>
+      </w:r>
     </w:p>
     <w:p>
       <w:pPr>
@@ -4998,23 +5166,187 @@
           <w:rFonts w:ascii="Times New Roman" w:hAnsi="Times New Roman" w:cs="Times New Roman"/>
         </w:rPr>
       </w:pPr>
-      <w:bookmarkStart w:id="22" w:name="_Toc193398846"/>
-      <w:r>
-        <w:rPr>
-          <w:rFonts w:ascii="Times New Roman" w:hAnsi="Times New Roman" w:cs="Times New Roman"/>
-        </w:rPr>
-        <w:lastRenderedPageBreak/>
+      <w:bookmarkStart w:id="33" w:name="_Toc193585617"/>
+      <w:r>
+        <w:rPr>
+          <w:rFonts w:ascii="Times New Roman" w:hAnsi="Times New Roman" w:cs="Times New Roman"/>
+        </w:rPr>
         <w:t>RANDOM FOREST</w:t>
       </w:r>
-      <w:bookmarkEnd w:id="22"/>
-    </w:p>
-    <w:p>
-      <w:pPr>
-        <w:jc w:val="both"/>
-        <w:rPr>
-          <w:rFonts w:ascii="Times New Roman" w:hAnsi="Times New Roman" w:cs="Times New Roman"/>
-        </w:rPr>
-      </w:pPr>
+      <w:bookmarkEnd w:id="33"/>
+    </w:p>
+    <w:p>
+      <w:pPr>
+        <w:jc w:val="both"/>
+        <w:rPr>
+          <w:rFonts w:ascii="Times New Roman" w:hAnsi="Times New Roman" w:cs="Times New Roman"/>
+        </w:rPr>
+      </w:pPr>
+      <w:r>
+        <w:rPr>
+          <w:rFonts w:ascii="Times New Roman" w:hAnsi="Times New Roman" w:cs="Times New Roman"/>
+        </w:rPr>
+        <w:t>Random Forest es un algoritmo de aprendizaje automático basado en árboles de decisión. Se compone de múltiples árboles de decisión entrenados con diferentes subconjuntos de datos, y la predicción final se obtiene mediante el voto mayoritario (para clasificación) o el promedio (para regresión).</w:t>
+      </w:r>
+    </w:p>
+    <w:p>
+      <w:pPr>
+        <w:jc w:val="both"/>
+        <w:rPr>
+          <w:rFonts w:ascii="Times New Roman" w:hAnsi="Times New Roman" w:cs="Times New Roman"/>
+        </w:rPr>
+      </w:pPr>
+      <w:r>
+        <w:rPr>
+          <w:rFonts w:ascii="Times New Roman" w:hAnsi="Times New Roman" w:cs="Times New Roman"/>
+        </w:rPr>
+        <w:t>Este algoritmo es menos propenso al sobreajuste que un solo árbol de decisión</w:t>
+      </w:r>
+      <w:r>
+        <w:rPr>
+          <w:rFonts w:ascii="Times New Roman" w:hAnsi="Times New Roman" w:cs="Times New Roman"/>
+        </w:rPr>
+        <w:t>.</w:t>
+      </w:r>
+    </w:p>
+    <w:p>
+      <w:pPr>
+        <w:jc w:val="both"/>
+        <w:rPr>
+          <w:rFonts w:ascii="Times New Roman" w:hAnsi="Times New Roman" w:cs="Times New Roman"/>
+        </w:rPr>
+      </w:pPr>
+      <w:r>
+        <w:rPr>
+          <w:rFonts w:ascii="Times New Roman" w:hAnsi="Times New Roman" w:cs="Times New Roman"/>
+        </w:rPr>
+        <w:t>Durante el diseño, se proporcionan los siguientes enfoques:</w:t>
+      </w:r>
+    </w:p>
+    <w:p>
+      <w:pPr>
+        <w:pStyle w:val="Prrafodelista"/>
+        <w:numPr>
+          <w:ilvl w:val="0"/>
+          <w:numId w:val="9"/>
+        </w:numPr>
+        <w:jc w:val="both"/>
+        <w:rPr>
+          <w:rFonts w:ascii="Times New Roman" w:hAnsi="Times New Roman" w:cs="Times New Roman"/>
+        </w:rPr>
+      </w:pPr>
+      <w:r>
+        <w:rPr>
+          <w:rFonts w:ascii="Times New Roman" w:hAnsi="Times New Roman" w:cs="Times New Roman"/>
+        </w:rPr>
+        <w:t>Random Forest modelo base:</w:t>
+      </w:r>
+    </w:p>
+    <w:p>
+      <w:pPr>
+        <w:pStyle w:val="Prrafodelista"/>
+        <w:jc w:val="both"/>
+        <w:rPr>
+          <w:rFonts w:ascii="Times New Roman" w:hAnsi="Times New Roman" w:cs="Times New Roman"/>
+        </w:rPr>
+      </w:pPr>
+      <w:r>
+        <w:rPr>
+          <w:rFonts w:ascii="Times New Roman" w:hAnsi="Times New Roman" w:cs="Times New Roman"/>
+        </w:rPr>
+        <w:t>El modelo usa directamente los píxeles de las imágenes sin extracción avanzada de características. Entrena un modelo con n árboles y realiza validación cruzada para evaluar el rendimiento.</w:t>
+      </w:r>
+    </w:p>
+    <w:p>
+      <w:pPr>
+        <w:pStyle w:val="Prrafodelista"/>
+        <w:numPr>
+          <w:ilvl w:val="0"/>
+          <w:numId w:val="9"/>
+        </w:numPr>
+        <w:jc w:val="both"/>
+        <w:rPr>
+          <w:rFonts w:ascii="Times New Roman" w:hAnsi="Times New Roman" w:cs="Times New Roman"/>
+          <w:lang w:val="en-GB"/>
+        </w:rPr>
+      </w:pPr>
+      <w:r>
+        <w:rPr>
+          <w:rFonts w:ascii="Times New Roman" w:hAnsi="Times New Roman" w:cs="Times New Roman"/>
+          <w:lang w:val="en-GB"/>
+        </w:rPr>
+        <w:t>Randfom Forest con VGG16 y</w:t>
+      </w:r>
+      <w:r>
+        <w:rPr>
+          <w:rFonts w:ascii="Times New Roman" w:hAnsi="Times New Roman" w:cs="Times New Roman"/>
+          <w:lang w:val="en-GB"/>
+        </w:rPr>
+        <w:t xml:space="preserve"> PCA:</w:t>
+      </w:r>
+    </w:p>
+    <w:p>
+      <w:pPr>
+        <w:pStyle w:val="Prrafodelista"/>
+        <w:jc w:val="both"/>
+        <w:rPr>
+          <w:rFonts w:ascii="Times New Roman" w:hAnsi="Times New Roman" w:cs="Times New Roman"/>
+        </w:rPr>
+      </w:pPr>
+      <w:r>
+        <w:rPr>
+          <w:rFonts w:ascii="Times New Roman" w:hAnsi="Times New Roman" w:cs="Times New Roman"/>
+        </w:rPr>
+        <w:t>Este modelo utiliza VGG16 c</w:t>
+      </w:r>
+      <w:r>
+        <w:rPr>
+          <w:rFonts w:ascii="Times New Roman" w:hAnsi="Times New Roman" w:cs="Times New Roman"/>
+        </w:rPr>
+        <w:t>omo extractor de características en lugar de usar los píxeles sin procesar, y aplica PCA. Realiza validación cruzada para evaluar el rendimiento.</w:t>
+      </w:r>
+    </w:p>
+    <w:p>
+      <w:pPr>
+        <w:pStyle w:val="Prrafodelista"/>
+        <w:numPr>
+          <w:ilvl w:val="0"/>
+          <w:numId w:val="9"/>
+        </w:numPr>
+        <w:jc w:val="both"/>
+        <w:rPr>
+          <w:rFonts w:ascii="Times New Roman" w:hAnsi="Times New Roman" w:cs="Times New Roman"/>
+          <w:lang w:val="en-GB"/>
+        </w:rPr>
+      </w:pPr>
+      <w:r>
+        <w:rPr>
+          <w:rFonts w:ascii="Times New Roman" w:hAnsi="Times New Roman" w:cs="Times New Roman"/>
+          <w:lang w:val="en-GB"/>
+        </w:rPr>
+        <w:t>Random Forest con VGG16, PCA Y HOG:</w:t>
+      </w:r>
+    </w:p>
+    <w:p>
+      <w:pPr>
+        <w:pStyle w:val="Prrafodelista"/>
+        <w:jc w:val="both"/>
+        <w:rPr>
+          <w:rFonts w:ascii="Times New Roman" w:hAnsi="Times New Roman" w:cs="Times New Roman"/>
+        </w:rPr>
+      </w:pPr>
+      <w:r>
+        <w:rPr>
+          <w:rFonts w:ascii="Times New Roman" w:hAnsi="Times New Roman" w:cs="Times New Roman"/>
+        </w:rPr>
+        <w:t>Aplica VGG16+PCA según e</w:t>
+      </w:r>
+      <w:r>
+        <w:rPr>
+          <w:rFonts w:ascii="Times New Roman" w:hAnsi="Times New Roman" w:cs="Times New Roman"/>
+        </w:rPr>
+        <w:t>l modelo anterior, además de extraer otras características por HOG. El modelo pretende mejorar la precisión mediante la combinación de múltiples técnicas de extracción de características. Realiza validación cruzada para evaluar el rendimiento.</w:t>
+      </w:r>
     </w:p>
     <w:p>
       <w:pPr>
@@ -5061,7 +5393,7 @@
           <w:rFonts w:ascii="Times New Roman" w:hAnsi="Times New Roman" w:cs="Times New Roman"/>
         </w:rPr>
       </w:pPr>
-      <w:bookmarkStart w:id="23" w:name="_Toc193398847"/>
+      <w:bookmarkStart w:id="34" w:name="_Toc193585618"/>
       <w:r>
         <w:rPr>
           <w:rFonts w:ascii="Times New Roman" w:hAnsi="Times New Roman" w:cs="Times New Roman"/>
@@ -5069,7 +5401,7 @@
         <w:lastRenderedPageBreak/>
         <w:t>TÉCNICAS DE EXTRACCIÓN DE CARACTERÍSTICAS</w:t>
       </w:r>
-      <w:bookmarkEnd w:id="23"/>
+      <w:bookmarkEnd w:id="34"/>
     </w:p>
     <w:p>
       <w:pPr>
@@ -5092,12 +5424,16 @@
           <w:szCs w:val="32"/>
         </w:rPr>
       </w:pPr>
-      <w:bookmarkStart w:id="24" w:name="_Toc182241920"/>
-      <w:bookmarkStart w:id="25" w:name="_Toc182241943"/>
-      <w:bookmarkStart w:id="26" w:name="_Toc193398848"/>
-      <w:bookmarkEnd w:id="24"/>
-      <w:bookmarkEnd w:id="25"/>
-      <w:bookmarkEnd w:id="26"/>
+      <w:bookmarkStart w:id="35" w:name="_Toc182241920"/>
+      <w:bookmarkStart w:id="36" w:name="_Toc182241943"/>
+      <w:bookmarkStart w:id="37" w:name="_Toc193398848"/>
+      <w:bookmarkStart w:id="38" w:name="_Toc193585574"/>
+      <w:bookmarkStart w:id="39" w:name="_Toc193585619"/>
+      <w:bookmarkEnd w:id="35"/>
+      <w:bookmarkEnd w:id="36"/>
+      <w:bookmarkEnd w:id="37"/>
+      <w:bookmarkEnd w:id="38"/>
+      <w:bookmarkEnd w:id="39"/>
     </w:p>
     <w:p>
       <w:pPr>
@@ -5107,14 +5443,69 @@
           <w:rFonts w:ascii="Times New Roman" w:hAnsi="Times New Roman" w:cs="Times New Roman"/>
         </w:rPr>
       </w:pPr>
-      <w:bookmarkStart w:id="27" w:name="_Toc193398849"/>
+      <w:bookmarkStart w:id="40" w:name="_Toc193585620"/>
       <w:r>
         <w:rPr>
           <w:rFonts w:ascii="Times New Roman" w:hAnsi="Times New Roman" w:cs="Times New Roman"/>
         </w:rPr>
         <w:t>VGG16</w:t>
       </w:r>
-      <w:bookmarkEnd w:id="27"/>
+      <w:bookmarkEnd w:id="40"/>
+    </w:p>
+    <w:p>
+      <w:r>
+        <w:t>VGG16 es una red neuronal convolucional compuesta por 16 capas de convolución y capas completamente conectadas. El modelo está preentrenado en ImageNet, por lo que se emplea como extractor de características, facilitando la transferencia de aprendizaje.</w:t>
+      </w:r>
+    </w:p>
+    <w:p>
+      <w:r>
+        <w:t>Durante el diseño del modelo, se siguen los siguientes pasos:</w:t>
+      </w:r>
+    </w:p>
+    <w:p>
+      <w:pPr>
+        <w:pStyle w:val="Prrafodelista"/>
+        <w:numPr>
+          <w:ilvl w:val="0"/>
+          <w:numId w:val="6"/>
+        </w:numPr>
+      </w:pPr>
+      <w:r>
+        <w:t>Creación del modelo</w:t>
+      </w:r>
+    </w:p>
+    <w:p>
+      <w:pPr>
+        <w:pStyle w:val="Prrafodelista"/>
+      </w:pPr>
+      <w:r>
+        <w:t>Se carga la VGG16 sin la parte superior para usarlo como extractor de características y se congelan las capas convolucionales para que no se actualicen en el entrenamiento inicial. Además, se agregan nuevas capas densas para adaptarse al nuevo aprendizaje.</w:t>
+      </w:r>
+    </w:p>
+    <w:p>
+      <w:pPr>
+        <w:pStyle w:val="Prrafodelista"/>
+        <w:numPr>
+          <w:ilvl w:val="0"/>
+          <w:numId w:val="6"/>
+        </w:numPr>
+      </w:pPr>
+      <w:r>
+        <w:t>Entrenamiento del modelo</w:t>
+      </w:r>
+    </w:p>
+    <w:p>
+      <w:pPr>
+        <w:pStyle w:val="Prrafodelista"/>
+      </w:pPr>
+      <w:r>
+        <w:t>Se aplica augmentación de datos mediante rotación, desplazamiento horizontal y vertical y volteo horizontal, y se procede con el entrenamiento del modelo.</w:t>
+      </w:r>
+    </w:p>
+    <w:p>
+      <w:pPr>
+        <w:pStyle w:val="Prrafodelista"/>
+      </w:pPr>
     </w:p>
     <w:p>
       <w:pPr>
@@ -5124,15 +5515,29 @@
           <w:rFonts w:ascii="Times New Roman" w:hAnsi="Times New Roman" w:cs="Times New Roman"/>
         </w:rPr>
       </w:pPr>
-      <w:bookmarkStart w:id="28" w:name="_Toc193398850"/>
+      <w:bookmarkStart w:id="41" w:name="_Toc193585621"/>
       <w:r>
         <w:rPr>
           <w:rFonts w:ascii="Times New Roman" w:hAnsi="Times New Roman" w:cs="Times New Roman"/>
         </w:rPr>
         <w:t>MOBILENETV2</w:t>
       </w:r>
-      <w:bookmarkEnd w:id="28"/>
-    </w:p>
+      <w:bookmarkEnd w:id="41"/>
+    </w:p>
+    <w:p>
+      <w:r>
+        <w:t xml:space="preserve">MobileNetV2 es una red neuronal convolucional diseñada para ser eficiente en términos de tamaño, velocidad y precisión, lo que la hace ideal para sistemas con recursos limitados. </w:t>
+      </w:r>
+    </w:p>
+    <w:p>
+      <w:r>
+        <w:t xml:space="preserve">Durante el diseño del modelo, se siguen los </w:t>
+      </w:r>
+      <w:r>
+        <w:t>mismos pasos que con VGG16.</w:t>
+      </w:r>
+    </w:p>
+    <w:p/>
     <w:p>
       <w:pPr>
         <w:pStyle w:val="Ttulo3"/>
@@ -5141,14 +5546,24 @@
           <w:rFonts w:ascii="Times New Roman" w:hAnsi="Times New Roman" w:cs="Times New Roman"/>
         </w:rPr>
       </w:pPr>
-      <w:bookmarkStart w:id="29" w:name="_Toc193398851"/>
+      <w:bookmarkStart w:id="42" w:name="_Toc193585622"/>
       <w:r>
         <w:rPr>
           <w:rFonts w:ascii="Times New Roman" w:hAnsi="Times New Roman" w:cs="Times New Roman"/>
         </w:rPr>
         <w:t>ANN + HOG</w:t>
       </w:r>
-      <w:bookmarkEnd w:id="29"/>
+      <w:bookmarkEnd w:id="42"/>
+    </w:p>
+    <w:p>
+      <w:r>
+        <w:t>ANN es un modelo de aprendizaje profundo que se inspira en el funcionamiento del cerebro humano. Está formado por capaz de neuronas artificiales conectadas entre sí, que aprenden a través de la retropropagación.</w:t>
+      </w:r>
+    </w:p>
+    <w:p>
+      <w:r>
+        <w:t>Durante el diseño, se construye y entrena una red neuronal con una capa densa de 512 unidades, seguidas de una capa de dropout y una capa de salida. Además, el modelo se entrena con los datos HOG.</w:t>
+      </w:r>
     </w:p>
     <w:p>
       <w:pPr>
@@ -5158,14 +5573,14 @@
           <w:rFonts w:ascii="Times New Roman" w:hAnsi="Times New Roman" w:cs="Times New Roman"/>
         </w:rPr>
       </w:pPr>
-      <w:bookmarkStart w:id="30" w:name="_Toc193398852"/>
+      <w:bookmarkStart w:id="43" w:name="_Toc193585623"/>
       <w:r>
         <w:rPr>
           <w:rFonts w:ascii="Times New Roman" w:hAnsi="Times New Roman" w:cs="Times New Roman"/>
         </w:rPr>
         <w:t>SVM + HOG</w:t>
       </w:r>
-      <w:bookmarkEnd w:id="30"/>
+      <w:bookmarkEnd w:id="43"/>
     </w:p>
     <w:p>
       <w:pPr>
@@ -5177,6 +5592,12 @@
           <w:szCs w:val="32"/>
         </w:rPr>
       </w:pPr>
+      <w:r>
+        <w:rPr>
+          <w:rFonts w:ascii="Times New Roman" w:hAnsi="Times New Roman" w:cs="Times New Roman"/>
+        </w:rPr>
+        <w:t>SVM es un clasificador supervisado que busca encontrar el hiperplano que mejor separa las clases en el espacio de características. Este modelo intenta maximizar el margen entre los ejemplos de diferentes clases para obtener una mejor generalización.</w:t>
+      </w:r>
       <w:r>
         <w:rPr>
           <w:rFonts w:ascii="Times New Roman" w:hAnsi="Times New Roman" w:cs="Times New Roman"/>
@@ -5196,7 +5617,7 @@
           <w:rFonts w:ascii="Times New Roman" w:hAnsi="Times New Roman" w:cs="Times New Roman"/>
         </w:rPr>
       </w:pPr>
-      <w:bookmarkStart w:id="31" w:name="_Toc193398853"/>
+      <w:bookmarkStart w:id="44" w:name="_Toc193585624"/>
       <w:r>
         <w:rPr>
           <w:rFonts w:ascii="Times New Roman" w:hAnsi="Times New Roman" w:cs="Times New Roman"/>
@@ -5204,6 +5625,7 @@
         <w:lastRenderedPageBreak/>
         <w:t>FUNCIONES AUXILIARES</w:t>
       </w:r>
+      <w:bookmarkEnd w:id="44"/>
     </w:p>
     <w:p>
       <w:pPr>
@@ -5226,6 +5648,10 @@
           <w:szCs w:val="32"/>
         </w:rPr>
       </w:pPr>
+      <w:bookmarkStart w:id="45" w:name="_Toc193585580"/>
+      <w:bookmarkStart w:id="46" w:name="_Toc193585625"/>
+      <w:bookmarkEnd w:id="45"/>
+      <w:bookmarkEnd w:id="46"/>
     </w:p>
     <w:p>
       <w:pPr>
@@ -5235,6 +5661,8 @@
           <w:rFonts w:ascii="Times New Roman" w:hAnsi="Times New Roman" w:cs="Times New Roman"/>
         </w:rPr>
       </w:pPr>
+      <w:bookmarkStart w:id="47" w:name="_Toc193585626"/>
+      <w:bookmarkEnd w:id="47"/>
     </w:p>
     <w:p>
       <w:pPr>
@@ -5265,6 +5693,7 @@
           <w:rFonts w:ascii="Times New Roman" w:hAnsi="Times New Roman" w:cs="Times New Roman"/>
         </w:rPr>
       </w:pPr>
+      <w:bookmarkStart w:id="48" w:name="_Toc193585627"/>
       <w:r>
         <w:rPr>
           <w:rFonts w:ascii="Times New Roman" w:hAnsi="Times New Roman" w:cs="Times New Roman"/>
@@ -5272,7 +5701,7 @@
         <w:lastRenderedPageBreak/>
         <w:t>ANÁLISIS DE RESULTADOS</w:t>
       </w:r>
-      <w:bookmarkEnd w:id="31"/>
+      <w:bookmarkEnd w:id="48"/>
     </w:p>
     <w:p>
       <w:pPr>
@@ -5295,8 +5724,12 @@
           <w:szCs w:val="32"/>
         </w:rPr>
       </w:pPr>
-      <w:bookmarkStart w:id="32" w:name="_Toc193398854"/>
-      <w:bookmarkEnd w:id="32"/>
+      <w:bookmarkStart w:id="49" w:name="_Toc193398854"/>
+      <w:bookmarkStart w:id="50" w:name="_Toc193585583"/>
+      <w:bookmarkStart w:id="51" w:name="_Toc193585628"/>
+      <w:bookmarkEnd w:id="49"/>
+      <w:bookmarkEnd w:id="50"/>
+      <w:bookmarkEnd w:id="51"/>
     </w:p>
     <w:p>
       <w:pPr>
@@ -5311,14 +5744,14 @@
           <w:rFonts w:ascii="Times New Roman" w:hAnsi="Times New Roman" w:cs="Times New Roman"/>
         </w:rPr>
       </w:pPr>
-      <w:bookmarkStart w:id="33" w:name="_Toc193398855"/>
+      <w:bookmarkStart w:id="52" w:name="_Toc193585629"/>
       <w:r>
         <w:rPr>
           <w:rFonts w:ascii="Times New Roman" w:hAnsi="Times New Roman" w:cs="Times New Roman"/>
         </w:rPr>
         <w:t>TÉCNICAS DE PREPROCESADO</w:t>
       </w:r>
-      <w:bookmarkEnd w:id="33"/>
+      <w:bookmarkEnd w:id="52"/>
     </w:p>
     <w:p>
       <w:pPr>
@@ -5341,8 +5774,12 @@
           <w:szCs w:val="40"/>
         </w:rPr>
       </w:pPr>
-      <w:bookmarkStart w:id="34" w:name="_Toc193398856"/>
-      <w:bookmarkEnd w:id="34"/>
+      <w:bookmarkStart w:id="53" w:name="_Toc193398856"/>
+      <w:bookmarkStart w:id="54" w:name="_Toc193585585"/>
+      <w:bookmarkStart w:id="55" w:name="_Toc193585630"/>
+      <w:bookmarkEnd w:id="53"/>
+      <w:bookmarkEnd w:id="54"/>
+      <w:bookmarkEnd w:id="55"/>
     </w:p>
     <w:p>
       <w:pPr>
@@ -5365,8 +5802,12 @@
           <w:szCs w:val="32"/>
         </w:rPr>
       </w:pPr>
-      <w:bookmarkStart w:id="35" w:name="_Toc193398857"/>
-      <w:bookmarkEnd w:id="35"/>
+      <w:bookmarkStart w:id="56" w:name="_Toc193398857"/>
+      <w:bookmarkStart w:id="57" w:name="_Toc193585586"/>
+      <w:bookmarkStart w:id="58" w:name="_Toc193585631"/>
+      <w:bookmarkEnd w:id="56"/>
+      <w:bookmarkEnd w:id="57"/>
+      <w:bookmarkEnd w:id="58"/>
     </w:p>
     <w:p>
       <w:pPr>
@@ -5401,7 +5842,7 @@
           <w:rFonts w:ascii="Times New Roman" w:hAnsi="Times New Roman" w:cs="Times New Roman"/>
         </w:rPr>
       </w:pPr>
-      <w:bookmarkStart w:id="36" w:name="_Toc193398858"/>
+      <w:bookmarkStart w:id="59" w:name="_Toc193585632"/>
       <w:r>
         <w:rPr>
           <w:rFonts w:ascii="Times New Roman" w:hAnsi="Times New Roman" w:cs="Times New Roman"/>
@@ -5409,7 +5850,7 @@
         <w:lastRenderedPageBreak/>
         <w:t>TÉCNICAS DE APRENDIZAJE AUTOMÁTICO</w:t>
       </w:r>
-      <w:bookmarkEnd w:id="36"/>
+      <w:bookmarkEnd w:id="59"/>
     </w:p>
     <w:p>
       <w:pPr>
@@ -5432,8 +5873,12 @@
           <w:szCs w:val="32"/>
         </w:rPr>
       </w:pPr>
-      <w:bookmarkStart w:id="37" w:name="_Toc193398859"/>
-      <w:bookmarkEnd w:id="37"/>
+      <w:bookmarkStart w:id="60" w:name="_Toc193398859"/>
+      <w:bookmarkStart w:id="61" w:name="_Toc193585588"/>
+      <w:bookmarkStart w:id="62" w:name="_Toc193585633"/>
+      <w:bookmarkEnd w:id="60"/>
+      <w:bookmarkEnd w:id="61"/>
+      <w:bookmarkEnd w:id="62"/>
     </w:p>
     <w:p>
       <w:pPr>
@@ -5443,14 +5888,14 @@
           <w:rFonts w:ascii="Times New Roman" w:hAnsi="Times New Roman" w:cs="Times New Roman"/>
         </w:rPr>
       </w:pPr>
-      <w:bookmarkStart w:id="38" w:name="_Toc193398860"/>
+      <w:bookmarkStart w:id="63" w:name="_Toc193585634"/>
       <w:r>
         <w:rPr>
           <w:rFonts w:ascii="Times New Roman" w:hAnsi="Times New Roman" w:cs="Times New Roman"/>
         </w:rPr>
         <w:t>REGRESIÓN LOGÍSTICA</w:t>
       </w:r>
-      <w:bookmarkEnd w:id="38"/>
+      <w:bookmarkEnd w:id="63"/>
     </w:p>
     <w:p>
       <w:pPr>
@@ -5468,14 +5913,14 @@
           <w:rFonts w:ascii="Times New Roman" w:hAnsi="Times New Roman" w:cs="Times New Roman"/>
         </w:rPr>
       </w:pPr>
-      <w:bookmarkStart w:id="39" w:name="_Toc193398861"/>
+      <w:bookmarkStart w:id="64" w:name="_Toc193585635"/>
       <w:r>
         <w:rPr>
           <w:rFonts w:ascii="Times New Roman" w:hAnsi="Times New Roman" w:cs="Times New Roman"/>
         </w:rPr>
         <w:t>CNN</w:t>
       </w:r>
-      <w:bookmarkEnd w:id="39"/>
+      <w:bookmarkEnd w:id="64"/>
     </w:p>
     <w:p>
       <w:pPr>
@@ -5493,14 +5938,14 @@
           <w:rFonts w:ascii="Times New Roman" w:hAnsi="Times New Roman" w:cs="Times New Roman"/>
         </w:rPr>
       </w:pPr>
-      <w:bookmarkStart w:id="40" w:name="_Toc193398862"/>
+      <w:bookmarkStart w:id="65" w:name="_Toc193585636"/>
       <w:r>
         <w:rPr>
           <w:rFonts w:ascii="Times New Roman" w:hAnsi="Times New Roman" w:cs="Times New Roman"/>
         </w:rPr>
         <w:t>KNN</w:t>
       </w:r>
-      <w:bookmarkEnd w:id="40"/>
+      <w:bookmarkEnd w:id="65"/>
     </w:p>
     <w:p>
       <w:pPr>
@@ -5518,14 +5963,14 @@
           <w:rFonts w:ascii="Times New Roman" w:hAnsi="Times New Roman" w:cs="Times New Roman"/>
         </w:rPr>
       </w:pPr>
-      <w:bookmarkStart w:id="41" w:name="_Toc193398863"/>
+      <w:bookmarkStart w:id="66" w:name="_Toc193585637"/>
       <w:r>
         <w:rPr>
           <w:rFonts w:ascii="Times New Roman" w:hAnsi="Times New Roman" w:cs="Times New Roman"/>
         </w:rPr>
         <w:t>ÁRBOL DE DECISIÓN</w:t>
       </w:r>
-      <w:bookmarkEnd w:id="41"/>
+      <w:bookmarkEnd w:id="66"/>
     </w:p>
     <w:p>
       <w:pPr>
@@ -5543,14 +5988,14 @@
           <w:rFonts w:ascii="Times New Roman" w:hAnsi="Times New Roman" w:cs="Times New Roman"/>
         </w:rPr>
       </w:pPr>
-      <w:bookmarkStart w:id="42" w:name="_Toc193398864"/>
+      <w:bookmarkStart w:id="67" w:name="_Toc193585638"/>
       <w:r>
         <w:rPr>
           <w:rFonts w:ascii="Times New Roman" w:hAnsi="Times New Roman" w:cs="Times New Roman"/>
         </w:rPr>
         <w:t>RANDOM FOREST</w:t>
       </w:r>
-      <w:bookmarkEnd w:id="42"/>
+      <w:bookmarkEnd w:id="67"/>
     </w:p>
     <w:p>
       <w:pPr>
@@ -5605,7 +6050,7 @@
           <w:rFonts w:ascii="Times New Roman" w:hAnsi="Times New Roman" w:cs="Times New Roman"/>
         </w:rPr>
       </w:pPr>
-      <w:bookmarkStart w:id="43" w:name="_Toc193398865"/>
+      <w:bookmarkStart w:id="68" w:name="_Toc193585639"/>
       <w:r>
         <w:rPr>
           <w:rFonts w:ascii="Times New Roman" w:hAnsi="Times New Roman" w:cs="Times New Roman"/>
@@ -5613,7 +6058,7 @@
         <w:lastRenderedPageBreak/>
         <w:t>TÉCNICAS DE EXTRACCIÓN DE CARACTERÍSTICAS</w:t>
       </w:r>
-      <w:bookmarkEnd w:id="43"/>
+      <w:bookmarkEnd w:id="68"/>
     </w:p>
     <w:p>
       <w:pPr>
@@ -5636,8 +6081,12 @@
           <w:szCs w:val="32"/>
         </w:rPr>
       </w:pPr>
-      <w:bookmarkStart w:id="44" w:name="_Toc193398866"/>
-      <w:bookmarkEnd w:id="44"/>
+      <w:bookmarkStart w:id="69" w:name="_Toc193398866"/>
+      <w:bookmarkStart w:id="70" w:name="_Toc193585595"/>
+      <w:bookmarkStart w:id="71" w:name="_Toc193585640"/>
+      <w:bookmarkEnd w:id="69"/>
+      <w:bookmarkEnd w:id="70"/>
+      <w:bookmarkEnd w:id="71"/>
     </w:p>
     <w:p>
       <w:pPr>
@@ -5647,14 +6096,14 @@
           <w:rFonts w:ascii="Times New Roman" w:hAnsi="Times New Roman" w:cs="Times New Roman"/>
         </w:rPr>
       </w:pPr>
-      <w:bookmarkStart w:id="45" w:name="_Toc193398867"/>
+      <w:bookmarkStart w:id="72" w:name="_Toc193585641"/>
       <w:r>
         <w:rPr>
           <w:rFonts w:ascii="Times New Roman" w:hAnsi="Times New Roman" w:cs="Times New Roman"/>
         </w:rPr>
         <w:t>VGG16</w:t>
       </w:r>
-      <w:bookmarkEnd w:id="45"/>
+      <w:bookmarkEnd w:id="72"/>
     </w:p>
     <w:p>
       <w:pPr>
@@ -5664,14 +6113,14 @@
           <w:rFonts w:ascii="Times New Roman" w:hAnsi="Times New Roman" w:cs="Times New Roman"/>
         </w:rPr>
       </w:pPr>
-      <w:bookmarkStart w:id="46" w:name="_Toc193398868"/>
+      <w:bookmarkStart w:id="73" w:name="_Toc193585642"/>
       <w:r>
         <w:rPr>
           <w:rFonts w:ascii="Times New Roman" w:hAnsi="Times New Roman" w:cs="Times New Roman"/>
         </w:rPr>
         <w:t>MOBILENETV2</w:t>
       </w:r>
-      <w:bookmarkEnd w:id="46"/>
+      <w:bookmarkEnd w:id="73"/>
     </w:p>
     <w:p>
       <w:pPr>
@@ -5681,14 +6130,14 @@
           <w:rFonts w:ascii="Times New Roman" w:hAnsi="Times New Roman" w:cs="Times New Roman"/>
         </w:rPr>
       </w:pPr>
-      <w:bookmarkStart w:id="47" w:name="_Toc193398869"/>
+      <w:bookmarkStart w:id="74" w:name="_Toc193585643"/>
       <w:r>
         <w:rPr>
           <w:rFonts w:ascii="Times New Roman" w:hAnsi="Times New Roman" w:cs="Times New Roman"/>
         </w:rPr>
         <w:t>ANN + HOG</w:t>
       </w:r>
-      <w:bookmarkEnd w:id="47"/>
+      <w:bookmarkEnd w:id="74"/>
     </w:p>
     <w:p>
       <w:pPr>
@@ -5698,14 +6147,14 @@
           <w:rFonts w:ascii="Times New Roman" w:hAnsi="Times New Roman" w:cs="Times New Roman"/>
         </w:rPr>
       </w:pPr>
-      <w:bookmarkStart w:id="48" w:name="_Toc193398870"/>
+      <w:bookmarkStart w:id="75" w:name="_Toc193585644"/>
       <w:r>
         <w:rPr>
           <w:rFonts w:ascii="Times New Roman" w:hAnsi="Times New Roman" w:cs="Times New Roman"/>
         </w:rPr>
         <w:t>SVM + HOG</w:t>
       </w:r>
-      <w:bookmarkEnd w:id="48"/>
+      <w:bookmarkEnd w:id="75"/>
     </w:p>
     <w:p>
       <w:pPr>
@@ -5954,6 +6403,208 @@
     </w:lvl>
   </w:abstractNum>
   <w:abstractNum w:abstractNumId="2" w15:restartNumberingAfterBreak="0">
+    <w:nsid w:val="2C7B2F27"/>
+    <w:multiLevelType w:val="hybridMultilevel"/>
+    <w:tmpl w:val="72D60E5C"/>
+    <w:lvl w:ilvl="0" w:tplc="0C0A0001">
+      <w:start w:val="1"/>
+      <w:numFmt w:val="bullet"/>
+      <w:lvlText w:val=""/>
+      <w:lvlJc w:val="left"/>
+      <w:pPr>
+        <w:ind w:left="720" w:hanging="360"/>
+      </w:pPr>
+      <w:rPr>
+        <w:rFonts w:ascii="Symbol" w:hAnsi="Symbol" w:hint="default"/>
+      </w:rPr>
+    </w:lvl>
+    <w:lvl w:ilvl="1" w:tplc="0C0A0003" w:tentative="1">
+      <w:start w:val="1"/>
+      <w:numFmt w:val="bullet"/>
+      <w:lvlText w:val="o"/>
+      <w:lvlJc w:val="left"/>
+      <w:pPr>
+        <w:ind w:left="1440" w:hanging="360"/>
+      </w:pPr>
+      <w:rPr>
+        <w:rFonts w:ascii="Courier New" w:hAnsi="Courier New" w:cs="Courier New" w:hint="default"/>
+      </w:rPr>
+    </w:lvl>
+    <w:lvl w:ilvl="2" w:tplc="0C0A0005" w:tentative="1">
+      <w:start w:val="1"/>
+      <w:numFmt w:val="bullet"/>
+      <w:lvlText w:val=""/>
+      <w:lvlJc w:val="left"/>
+      <w:pPr>
+        <w:ind w:left="2160" w:hanging="360"/>
+      </w:pPr>
+      <w:rPr>
+        <w:rFonts w:ascii="Wingdings" w:hAnsi="Wingdings" w:hint="default"/>
+      </w:rPr>
+    </w:lvl>
+    <w:lvl w:ilvl="3" w:tplc="0C0A0001" w:tentative="1">
+      <w:start w:val="1"/>
+      <w:numFmt w:val="bullet"/>
+      <w:lvlText w:val=""/>
+      <w:lvlJc w:val="left"/>
+      <w:pPr>
+        <w:ind w:left="2880" w:hanging="360"/>
+      </w:pPr>
+      <w:rPr>
+        <w:rFonts w:ascii="Symbol" w:hAnsi="Symbol" w:hint="default"/>
+      </w:rPr>
+    </w:lvl>
+    <w:lvl w:ilvl="4" w:tplc="0C0A0003" w:tentative="1">
+      <w:start w:val="1"/>
+      <w:numFmt w:val="bullet"/>
+      <w:lvlText w:val="o"/>
+      <w:lvlJc w:val="left"/>
+      <w:pPr>
+        <w:ind w:left="3600" w:hanging="360"/>
+      </w:pPr>
+      <w:rPr>
+        <w:rFonts w:ascii="Courier New" w:hAnsi="Courier New" w:cs="Courier New" w:hint="default"/>
+      </w:rPr>
+    </w:lvl>
+    <w:lvl w:ilvl="5" w:tplc="0C0A0005" w:tentative="1">
+      <w:start w:val="1"/>
+      <w:numFmt w:val="bullet"/>
+      <w:lvlText w:val=""/>
+      <w:lvlJc w:val="left"/>
+      <w:pPr>
+        <w:ind w:left="4320" w:hanging="360"/>
+      </w:pPr>
+      <w:rPr>
+        <w:rFonts w:ascii="Wingdings" w:hAnsi="Wingdings" w:hint="default"/>
+      </w:rPr>
+    </w:lvl>
+    <w:lvl w:ilvl="6" w:tplc="0C0A0001" w:tentative="1">
+      <w:start w:val="1"/>
+      <w:numFmt w:val="bullet"/>
+      <w:lvlText w:val=""/>
+      <w:lvlJc w:val="left"/>
+      <w:pPr>
+        <w:ind w:left="5040" w:hanging="360"/>
+      </w:pPr>
+      <w:rPr>
+        <w:rFonts w:ascii="Symbol" w:hAnsi="Symbol" w:hint="default"/>
+      </w:rPr>
+    </w:lvl>
+    <w:lvl w:ilvl="7" w:tplc="0C0A0003" w:tentative="1">
+      <w:start w:val="1"/>
+      <w:numFmt w:val="bullet"/>
+      <w:lvlText w:val="o"/>
+      <w:lvlJc w:val="left"/>
+      <w:pPr>
+        <w:ind w:left="5760" w:hanging="360"/>
+      </w:pPr>
+      <w:rPr>
+        <w:rFonts w:ascii="Courier New" w:hAnsi="Courier New" w:cs="Courier New" w:hint="default"/>
+      </w:rPr>
+    </w:lvl>
+    <w:lvl w:ilvl="8" w:tplc="0C0A0005" w:tentative="1">
+      <w:start w:val="1"/>
+      <w:numFmt w:val="bullet"/>
+      <w:lvlText w:val=""/>
+      <w:lvlJc w:val="left"/>
+      <w:pPr>
+        <w:ind w:left="6480" w:hanging="360"/>
+      </w:pPr>
+      <w:rPr>
+        <w:rFonts w:ascii="Wingdings" w:hAnsi="Wingdings" w:hint="default"/>
+      </w:rPr>
+    </w:lvl>
+  </w:abstractNum>
+  <w:abstractNum w:abstractNumId="3" w15:restartNumberingAfterBreak="0">
+    <w:nsid w:val="4D2B30FC"/>
+    <w:multiLevelType w:val="hybridMultilevel"/>
+    <w:tmpl w:val="B26A0E88"/>
+    <w:lvl w:ilvl="0" w:tplc="0C0A000F">
+      <w:start w:val="1"/>
+      <w:numFmt w:val="decimal"/>
+      <w:lvlText w:val="%1."/>
+      <w:lvlJc w:val="left"/>
+      <w:pPr>
+        <w:ind w:left="720" w:hanging="360"/>
+      </w:pPr>
+      <w:rPr>
+        <w:rFonts w:hint="default"/>
+      </w:rPr>
+    </w:lvl>
+    <w:lvl w:ilvl="1" w:tplc="0C0A0019" w:tentative="1">
+      <w:start w:val="1"/>
+      <w:numFmt w:val="lowerLetter"/>
+      <w:lvlText w:val="%2."/>
+      <w:lvlJc w:val="left"/>
+      <w:pPr>
+        <w:ind w:left="1440" w:hanging="360"/>
+      </w:pPr>
+    </w:lvl>
+    <w:lvl w:ilvl="2" w:tplc="0C0A001B" w:tentative="1">
+      <w:start w:val="1"/>
+      <w:numFmt w:val="lowerRoman"/>
+      <w:lvlText w:val="%3."/>
+      <w:lvlJc w:val="right"/>
+      <w:pPr>
+        <w:ind w:left="2160" w:hanging="180"/>
+      </w:pPr>
+    </w:lvl>
+    <w:lvl w:ilvl="3" w:tplc="0C0A000F" w:tentative="1">
+      <w:start w:val="1"/>
+      <w:numFmt w:val="decimal"/>
+      <w:lvlText w:val="%4."/>
+      <w:lvlJc w:val="left"/>
+      <w:pPr>
+        <w:ind w:left="2880" w:hanging="360"/>
+      </w:pPr>
+    </w:lvl>
+    <w:lvl w:ilvl="4" w:tplc="0C0A0019" w:tentative="1">
+      <w:start w:val="1"/>
+      <w:numFmt w:val="lowerLetter"/>
+      <w:lvlText w:val="%5."/>
+      <w:lvlJc w:val="left"/>
+      <w:pPr>
+        <w:ind w:left="3600" w:hanging="360"/>
+      </w:pPr>
+    </w:lvl>
+    <w:lvl w:ilvl="5" w:tplc="0C0A001B" w:tentative="1">
+      <w:start w:val="1"/>
+      <w:numFmt w:val="lowerRoman"/>
+      <w:lvlText w:val="%6."/>
+      <w:lvlJc w:val="right"/>
+      <w:pPr>
+        <w:ind w:left="4320" w:hanging="180"/>
+      </w:pPr>
+    </w:lvl>
+    <w:lvl w:ilvl="6" w:tplc="0C0A000F" w:tentative="1">
+      <w:start w:val="1"/>
+      <w:numFmt w:val="decimal"/>
+      <w:lvlText w:val="%7."/>
+      <w:lvlJc w:val="left"/>
+      <w:pPr>
+        <w:ind w:left="5040" w:hanging="360"/>
+      </w:pPr>
+    </w:lvl>
+    <w:lvl w:ilvl="7" w:tplc="0C0A0019" w:tentative="1">
+      <w:start w:val="1"/>
+      <w:numFmt w:val="lowerLetter"/>
+      <w:lvlText w:val="%8."/>
+      <w:lvlJc w:val="left"/>
+      <w:pPr>
+        <w:ind w:left="5760" w:hanging="360"/>
+      </w:pPr>
+    </w:lvl>
+    <w:lvl w:ilvl="8" w:tplc="0C0A001B" w:tentative="1">
+      <w:start w:val="1"/>
+      <w:numFmt w:val="lowerRoman"/>
+      <w:lvlText w:val="%9."/>
+      <w:lvlJc w:val="right"/>
+      <w:pPr>
+        <w:ind w:left="6480" w:hanging="180"/>
+      </w:pPr>
+    </w:lvl>
+  </w:abstractNum>
+  <w:abstractNum w:abstractNumId="4" w15:restartNumberingAfterBreak="0">
     <w:nsid w:val="4E1B1794"/>
     <w:multiLevelType w:val="multilevel"/>
     <w:tmpl w:val="0C0A0025"/>
@@ -6048,7 +6699,7 @@
       </w:pPr>
     </w:lvl>
   </w:abstractNum>
-  <w:abstractNum w:abstractNumId="3" w15:restartNumberingAfterBreak="0">
+  <w:abstractNum w:abstractNumId="5" w15:restartNumberingAfterBreak="0">
     <w:nsid w:val="54841425"/>
     <w:multiLevelType w:val="multilevel"/>
     <w:tmpl w:val="0C0A001F"/>
@@ -6134,7 +6785,7 @@
       </w:pPr>
     </w:lvl>
   </w:abstractNum>
-  <w:abstractNum w:abstractNumId="4" w15:restartNumberingAfterBreak="0">
+  <w:abstractNum w:abstractNumId="6" w15:restartNumberingAfterBreak="0">
     <w:nsid w:val="56304A32"/>
     <w:multiLevelType w:val="multilevel"/>
     <w:tmpl w:val="88E8BEAC"/>
@@ -6224,7 +6875,7 @@
       </w:pPr>
     </w:lvl>
   </w:abstractNum>
-  <w:abstractNum w:abstractNumId="5" w15:restartNumberingAfterBreak="0">
+  <w:abstractNum w:abstractNumId="7" w15:restartNumberingAfterBreak="0">
     <w:nsid w:val="60DA45D8"/>
     <w:multiLevelType w:val="hybridMultilevel"/>
     <w:tmpl w:val="D9FAC7E6"/>
@@ -6336,23 +6987,118 @@
       </w:rPr>
     </w:lvl>
   </w:abstractNum>
+  <w:abstractNum w:abstractNumId="8" w15:restartNumberingAfterBreak="0">
+    <w:nsid w:val="76CC3C16"/>
+    <w:multiLevelType w:val="hybridMultilevel"/>
+    <w:tmpl w:val="BF1AE97C"/>
+    <w:lvl w:ilvl="0" w:tplc="0C0A000F">
+      <w:start w:val="1"/>
+      <w:numFmt w:val="decimal"/>
+      <w:lvlText w:val="%1."/>
+      <w:lvlJc w:val="left"/>
+      <w:pPr>
+        <w:ind w:left="720" w:hanging="360"/>
+      </w:pPr>
+    </w:lvl>
+    <w:lvl w:ilvl="1" w:tplc="0C0A0019" w:tentative="1">
+      <w:start w:val="1"/>
+      <w:numFmt w:val="lowerLetter"/>
+      <w:lvlText w:val="%2."/>
+      <w:lvlJc w:val="left"/>
+      <w:pPr>
+        <w:ind w:left="1440" w:hanging="360"/>
+      </w:pPr>
+    </w:lvl>
+    <w:lvl w:ilvl="2" w:tplc="0C0A001B" w:tentative="1">
+      <w:start w:val="1"/>
+      <w:numFmt w:val="lowerRoman"/>
+      <w:lvlText w:val="%3."/>
+      <w:lvlJc w:val="right"/>
+      <w:pPr>
+        <w:ind w:left="2160" w:hanging="180"/>
+      </w:pPr>
+    </w:lvl>
+    <w:lvl w:ilvl="3" w:tplc="0C0A000F" w:tentative="1">
+      <w:start w:val="1"/>
+      <w:numFmt w:val="decimal"/>
+      <w:lvlText w:val="%4."/>
+      <w:lvlJc w:val="left"/>
+      <w:pPr>
+        <w:ind w:left="2880" w:hanging="360"/>
+      </w:pPr>
+    </w:lvl>
+    <w:lvl w:ilvl="4" w:tplc="0C0A0019" w:tentative="1">
+      <w:start w:val="1"/>
+      <w:numFmt w:val="lowerLetter"/>
+      <w:lvlText w:val="%5."/>
+      <w:lvlJc w:val="left"/>
+      <w:pPr>
+        <w:ind w:left="3600" w:hanging="360"/>
+      </w:pPr>
+    </w:lvl>
+    <w:lvl w:ilvl="5" w:tplc="0C0A001B" w:tentative="1">
+      <w:start w:val="1"/>
+      <w:numFmt w:val="lowerRoman"/>
+      <w:lvlText w:val="%6."/>
+      <w:lvlJc w:val="right"/>
+      <w:pPr>
+        <w:ind w:left="4320" w:hanging="180"/>
+      </w:pPr>
+    </w:lvl>
+    <w:lvl w:ilvl="6" w:tplc="0C0A000F" w:tentative="1">
+      <w:start w:val="1"/>
+      <w:numFmt w:val="decimal"/>
+      <w:lvlText w:val="%7."/>
+      <w:lvlJc w:val="left"/>
+      <w:pPr>
+        <w:ind w:left="5040" w:hanging="360"/>
+      </w:pPr>
+    </w:lvl>
+    <w:lvl w:ilvl="7" w:tplc="0C0A0019" w:tentative="1">
+      <w:start w:val="1"/>
+      <w:numFmt w:val="lowerLetter"/>
+      <w:lvlText w:val="%8."/>
+      <w:lvlJc w:val="left"/>
+      <w:pPr>
+        <w:ind w:left="5760" w:hanging="360"/>
+      </w:pPr>
+    </w:lvl>
+    <w:lvl w:ilvl="8" w:tplc="0C0A001B" w:tentative="1">
+      <w:start w:val="1"/>
+      <w:numFmt w:val="lowerRoman"/>
+      <w:lvlText w:val="%9."/>
+      <w:lvlJc w:val="right"/>
+      <w:pPr>
+        <w:ind w:left="6480" w:hanging="180"/>
+      </w:pPr>
+    </w:lvl>
+  </w:abstractNum>
   <w:num w:numId="1" w16cid:durableId="2030792096">
-    <w:abstractNumId w:val="3"/>
+    <w:abstractNumId w:val="5"/>
   </w:num>
   <w:num w:numId="2" w16cid:durableId="1159268961">
+    <w:abstractNumId w:val="6"/>
+  </w:num>
+  <w:num w:numId="3" w16cid:durableId="1892959695">
     <w:abstractNumId w:val="4"/>
   </w:num>
-  <w:num w:numId="3" w16cid:durableId="1892959695">
-    <w:abstractNumId w:val="2"/>
-  </w:num>
   <w:num w:numId="4" w16cid:durableId="2143693139">
-    <w:abstractNumId w:val="5"/>
+    <w:abstractNumId w:val="7"/>
   </w:num>
   <w:num w:numId="5" w16cid:durableId="567224265">
     <w:abstractNumId w:val="0"/>
   </w:num>
   <w:num w:numId="6" w16cid:durableId="1845627684">
     <w:abstractNumId w:val="1"/>
+  </w:num>
+  <w:num w:numId="7" w16cid:durableId="928662956">
+    <w:abstractNumId w:val="2"/>
+  </w:num>
+  <w:num w:numId="8" w16cid:durableId="1937984279">
+    <w:abstractNumId w:val="8"/>
+  </w:num>
+  <w:num w:numId="9" w16cid:durableId="1762484202">
+    <w:abstractNumId w:val="3"/>
   </w:num>
 </w:numbering>
 </file>
@@ -6994,6 +7740,7 @@
   <w:style w:type="character" w:default="1" w:styleId="Fuentedeprrafopredeter">
     <w:name w:val="Default Paragraph Font"/>
     <w:uiPriority w:val="1"/>
+    <w:semiHidden/>
     <w:unhideWhenUsed/>
   </w:style>
   <w:style w:type="table" w:default="1" w:styleId="Tablanormal">
